--- a/Развитие личности/Voprosy_k_seminaru_1.docx
+++ b/Развитие личности/Voprosy_k_seminaru_1.docx
@@ -1,101 +1,156 @@
 
 <file path=word/document.xml><?xml version="1.0" encoding="utf-8"?>
-<w:document xmlns:wpc="http://schemas.microsoft.com/office/word/2010/wordprocessingCanvas" xmlns:mc="http://schemas.openxmlformats.org/markup-compatibility/2006" xmlns:o="urn:schemas-microsoft-com:office:office" xmlns:r="http://schemas.openxmlformats.org/officeDocument/2006/relationships" xmlns:m="http://schemas.openxmlformats.org/officeDocument/2006/math" xmlns:v="urn:schemas-microsoft-com:vml" xmlns:wp14="http://schemas.microsoft.com/office/word/2010/wordprocessingDrawing" xmlns:wp="http://schemas.openxmlformats.org/drawingml/2006/wordprocessingDrawing" xmlns:w10="urn:schemas-microsoft-com:office:word" xmlns:w="http://schemas.openxmlformats.org/wordprocessingml/2006/main" xmlns:w14="http://schemas.microsoft.com/office/word/2010/wordml" xmlns:w15="http://schemas.microsoft.com/office/word/2012/wordml" xmlns:wpg="http://schemas.microsoft.com/office/word/2010/wordprocessingGroup" xmlns:wpi="http://schemas.microsoft.com/office/word/2010/wordprocessingInk" xmlns:wne="http://schemas.microsoft.com/office/word/2006/wordml" xmlns:wps="http://schemas.microsoft.com/office/word/2010/wordprocessingShape" mc:Ignorable="w14 w15 wp14">
+<w:document xmlns:wpc="http://schemas.microsoft.com/office/word/2010/wordprocessingCanvas" xmlns:cx="http://schemas.microsoft.com/office/drawing/2014/chartex" xmlns:cx1="http://schemas.microsoft.com/office/drawing/2015/9/8/chartex" xmlns:cx2="http://schemas.microsoft.com/office/drawing/2015/10/21/chartex" xmlns:cx3="http://schemas.microsoft.com/office/drawing/2016/5/9/chartex" xmlns:cx4="http://schemas.microsoft.com/office/drawing/2016/5/10/chartex" xmlns:cx5="http://schemas.microsoft.com/office/drawing/2016/5/11/chartex" xmlns:cx6="http://schemas.microsoft.com/office/drawing/2016/5/12/chartex" xmlns:cx7="http://schemas.microsoft.com/office/drawing/2016/5/13/chartex" xmlns:cx8="http://schemas.microsoft.com/office/drawing/2016/5/14/chartex" xmlns:mc="http://schemas.openxmlformats.org/markup-compatibility/2006" xmlns:aink="http://schemas.microsoft.com/office/drawing/2016/ink" xmlns:am3d="http://schemas.microsoft.com/office/drawing/2017/model3d" xmlns:o="urn:schemas-microsoft-com:office:office" xmlns:r="http://schemas.openxmlformats.org/officeDocument/2006/relationships" xmlns:m="http://schemas.openxmlformats.org/officeDocument/2006/math" xmlns:v="urn:schemas-microsoft-com:vml" xmlns:wp14="http://schemas.microsoft.com/office/word/2010/wordprocessingDrawing" xmlns:wp="http://schemas.openxmlformats.org/drawingml/2006/wordprocessingDrawing" xmlns:w10="urn:schemas-microsoft-com:office:word" xmlns:w="http://schemas.openxmlformats.org/wordprocessingml/2006/main" xmlns:w14="http://schemas.microsoft.com/office/word/2010/wordml" xmlns:w15="http://schemas.microsoft.com/office/word/2012/wordml" xmlns:w16cex="http://schemas.microsoft.com/office/word/2018/wordml/cex" xmlns:w16cid="http://schemas.microsoft.com/office/word/2016/wordml/cid" xmlns:w16="http://schemas.microsoft.com/office/word/2018/wordml" xmlns:w16sdtdh="http://schemas.microsoft.com/office/word/2020/wordml/sdtdatahash" xmlns:w16se="http://schemas.microsoft.com/office/word/2015/wordml/symex" xmlns:wpg="http://schemas.microsoft.com/office/word/2010/wordprocessingGroup" xmlns:wpi="http://schemas.microsoft.com/office/word/2010/wordprocessingInk" xmlns:wne="http://schemas.microsoft.com/office/word/2006/wordml" xmlns:wps="http://schemas.microsoft.com/office/word/2010/wordprocessingShape" mc:Ignorable="w14 w15 w16se w16cid w16 w16cex w16sdtdh wp14">
   <w:body>
     <w:p>
       <w:pPr>
-        <w:spacing w:after="0"/>
+        <w:pStyle w:val="1"/>
+        <w:spacing w:before="400" w:beforeAutospacing="0" w:after="120" w:afterAutospacing="0"/>
         <w:jc w:val="center"/>
-        <w:rPr>
-          <w:rFonts w:ascii="Times New Roman" w:hAnsi="Times New Roman" w:cs="Times New Roman"/>
-          <w:sz w:val="28"/>
-        </w:rPr>
-      </w:pPr>
-      <w:r>
-        <w:rPr>
-          <w:rFonts w:ascii="Times New Roman" w:hAnsi="Times New Roman" w:cs="Times New Roman"/>
-          <w:sz w:val="28"/>
+      </w:pPr>
+      <w:r>
+        <w:rPr>
+          <w:rFonts w:ascii="Arial" w:hAnsi="Arial" w:cs="Arial"/>
+          <w:b w:val="0"/>
+          <w:bCs w:val="0"/>
+          <w:color w:val="000000"/>
+          <w:sz w:val="40"/>
+          <w:szCs w:val="40"/>
+        </w:rPr>
+        <w:t>Ответы на вопросы к семинарам по развитию личности </w:t>
+      </w:r>
+    </w:p>
+    <w:p>
+      <w:pPr>
+        <w:pStyle w:val="2"/>
+        <w:spacing w:before="240" w:after="120"/>
+        <w:jc w:val="center"/>
+      </w:pPr>
+      <w:r>
+        <w:rPr>
+          <w:rFonts w:ascii="Arial" w:hAnsi="Arial" w:cs="Arial"/>
+          <w:b/>
+          <w:bCs/>
+          <w:color w:val="000000"/>
+          <w:sz w:val="32"/>
+          <w:szCs w:val="32"/>
         </w:rPr>
         <w:t>Вопросы к семинару 1</w:t>
       </w:r>
     </w:p>
     <w:p>
       <w:pPr>
+        <w:pStyle w:val="a5"/>
+        <w:spacing w:before="240" w:beforeAutospacing="0" w:after="240" w:afterAutospacing="0"/>
         <w:jc w:val="center"/>
-        <w:rPr>
-          <w:rFonts w:ascii="Times New Roman" w:hAnsi="Times New Roman" w:cs="Times New Roman"/>
-          <w:sz w:val="28"/>
-        </w:rPr>
-      </w:pPr>
-      <w:r>
-        <w:rPr>
-          <w:rFonts w:ascii="Times New Roman" w:hAnsi="Times New Roman" w:cs="Times New Roman"/>
-          <w:sz w:val="28"/>
+      </w:pPr>
+      <w:r>
+        <w:rPr>
+          <w:color w:val="000000"/>
+          <w:sz w:val="28"/>
+          <w:szCs w:val="28"/>
         </w:rPr>
         <w:t>Современные теории и технологии развития личности</w:t>
       </w:r>
-      <w:bookmarkStart w:id="0" w:name="_GoBack"/>
-      <w:bookmarkEnd w:id="0"/>
-    </w:p>
-    <w:p>
-      <w:pPr>
-        <w:pStyle w:val="a3"/>
-        <w:numPr>
-          <w:ilvl w:val="0"/>
-          <w:numId w:val="1"/>
-        </w:numPr>
-        <w:spacing w:after="0"/>
-        <w:ind w:right="-284"/>
-        <w:rPr>
-          <w:rFonts w:ascii="Times New Roman" w:hAnsi="Times New Roman" w:cs="Times New Roman"/>
-          <w:sz w:val="28"/>
-        </w:rPr>
-      </w:pPr>
-      <w:r>
-        <w:rPr>
-          <w:rFonts w:ascii="Times New Roman" w:hAnsi="Times New Roman" w:cs="Times New Roman"/>
-          <w:sz w:val="28"/>
+    </w:p>
+    <w:p>
+      <w:pPr>
+        <w:pStyle w:val="3"/>
+        <w:spacing w:before="320" w:after="80"/>
+        <w:ind w:left="720" w:right="-280" w:hanging="360"/>
+      </w:pPr>
+      <w:r>
+        <w:rPr>
+          <w:rFonts w:ascii="Arial" w:hAnsi="Arial" w:cs="Arial"/>
+          <w:b/>
+          <w:bCs/>
+          <w:color w:val="434343"/>
+          <w:sz w:val="28"/>
+          <w:szCs w:val="28"/>
+        </w:rPr>
+        <w:t>1.</w:t>
+      </w:r>
+      <w:r>
+        <w:rPr>
+          <w:rStyle w:val="apple-tab-span"/>
+          <w:rFonts w:ascii="Arial" w:hAnsi="Arial" w:cs="Arial"/>
+          <w:b/>
+          <w:bCs/>
+          <w:color w:val="434343"/>
+          <w:sz w:val="14"/>
+          <w:szCs w:val="14"/>
+        </w:rPr>
+        <w:tab/>
+      </w:r>
+      <w:r>
+        <w:rPr>
+          <w:rFonts w:ascii="Arial" w:hAnsi="Arial" w:cs="Arial"/>
+          <w:b/>
+          <w:bCs/>
+          <w:color w:val="434343"/>
+          <w:sz w:val="28"/>
+          <w:szCs w:val="28"/>
         </w:rPr>
         <w:t>Личность, как системное качество, направленность личности</w:t>
       </w:r>
     </w:p>
     <w:p>
       <w:pPr>
-        <w:spacing w:after="0"/>
-        <w:ind w:right="-284" w:firstLine="567"/>
-        <w:jc w:val="both"/>
-        <w:rPr>
-          <w:rFonts w:ascii="Times New Roman" w:hAnsi="Times New Roman" w:cs="Times New Roman"/>
-          <w:sz w:val="28"/>
-        </w:rPr>
-      </w:pPr>
-      <w:r>
-        <w:rPr>
-          <w:rFonts w:ascii="Times New Roman" w:hAnsi="Times New Roman" w:cs="Times New Roman"/>
-          <w:b/>
-          <w:sz w:val="28"/>
+        <w:pStyle w:val="a5"/>
+        <w:spacing w:before="0" w:beforeAutospacing="0" w:after="0" w:afterAutospacing="0"/>
+        <w:ind w:right="-280"/>
+        <w:jc w:val="both"/>
+      </w:pPr>
+      <w:r>
+        <w:rPr>
+          <w:b/>
+          <w:bCs/>
+          <w:color w:val="000000"/>
+          <w:sz w:val="28"/>
+          <w:szCs w:val="28"/>
         </w:rPr>
         <w:t>Личность</w:t>
       </w:r>
       <w:r>
         <w:rPr>
-          <w:rFonts w:ascii="Times New Roman" w:hAnsi="Times New Roman" w:cs="Times New Roman"/>
-          <w:sz w:val="28"/>
-        </w:rPr>
-        <w:t xml:space="preserve"> - это системное качество, приоб</w:t>
-      </w:r>
-      <w:r>
-        <w:rPr>
-          <w:rFonts w:ascii="Times New Roman" w:hAnsi="Times New Roman" w:cs="Times New Roman"/>
-          <w:sz w:val="28"/>
+          <w:color w:val="000000"/>
+          <w:sz w:val="28"/>
+          <w:szCs w:val="28"/>
+        </w:rPr>
+        <w:t xml:space="preserve"> </w:t>
+      </w:r>
+      <w:proofErr w:type="gramStart"/>
+      <w:r>
+        <w:rPr>
+          <w:color w:val="000000"/>
+          <w:sz w:val="28"/>
+          <w:szCs w:val="28"/>
+        </w:rPr>
+        <w:t>- это системное качество</w:t>
+      </w:r>
+      <w:proofErr w:type="gramEnd"/>
+      <w:r>
+        <w:rPr>
+          <w:color w:val="000000"/>
+          <w:sz w:val="28"/>
+          <w:szCs w:val="28"/>
+        </w:rPr>
+        <w:t>, приоб</w:t>
+      </w:r>
+      <w:r>
+        <w:rPr>
+          <w:color w:val="000000"/>
+          <w:sz w:val="28"/>
+          <w:szCs w:val="28"/>
         </w:rPr>
         <w:softHyphen/>
         <w:t>ретаемое индивидом в предметной деятельности и общении, характери</w:t>
       </w:r>
       <w:r>
         <w:rPr>
-          <w:rFonts w:ascii="Times New Roman" w:hAnsi="Times New Roman" w:cs="Times New Roman"/>
-          <w:sz w:val="28"/>
+          <w:color w:val="000000"/>
+          <w:sz w:val="28"/>
+          <w:szCs w:val="28"/>
         </w:rPr>
         <w:softHyphen/>
         <w:t>зующее его со стороны включенности в общественные отношения.</w:t>
@@ -103,904 +158,1237 @@
     </w:p>
     <w:p>
       <w:pPr>
-        <w:spacing w:after="0"/>
-        <w:ind w:right="-284" w:firstLine="567"/>
-        <w:jc w:val="both"/>
-        <w:rPr>
-          <w:rFonts w:ascii="Times New Roman" w:hAnsi="Times New Roman" w:cs="Times New Roman"/>
-          <w:sz w:val="28"/>
-        </w:rPr>
-      </w:pPr>
-      <w:r>
-        <w:rPr>
-          <w:rFonts w:ascii="Times New Roman" w:hAnsi="Times New Roman" w:cs="Times New Roman"/>
-          <w:b/>
-          <w:sz w:val="28"/>
+        <w:pStyle w:val="a5"/>
+        <w:spacing w:before="0" w:beforeAutospacing="0" w:after="0" w:afterAutospacing="0"/>
+        <w:ind w:right="-280"/>
+        <w:jc w:val="both"/>
+      </w:pPr>
+      <w:r>
+        <w:rPr>
+          <w:b/>
+          <w:bCs/>
+          <w:color w:val="000000"/>
+          <w:sz w:val="28"/>
+          <w:szCs w:val="28"/>
         </w:rPr>
         <w:t>Направленность личности</w:t>
       </w:r>
       <w:r>
         <w:rPr>
-          <w:rFonts w:ascii="Times New Roman" w:hAnsi="Times New Roman" w:cs="Times New Roman"/>
-          <w:sz w:val="28"/>
-        </w:rPr>
-        <w:t> – это система побуждений, определяющая избирательность отношений и активность человека. Она имеет определенные формы и характеризуется некоторыми качествами. В общественной направленности человека проявляется его моральный облик. Высокий уровень общественной направленности называют идейностью личности.</w:t>
-      </w:r>
-    </w:p>
-    <w:p>
-      <w:pPr>
-        <w:spacing w:after="0"/>
-        <w:ind w:right="-284" w:firstLine="567"/>
-        <w:jc w:val="both"/>
-        <w:rPr>
-          <w:rFonts w:ascii="Times New Roman" w:hAnsi="Times New Roman" w:cs="Times New Roman"/>
-          <w:sz w:val="28"/>
-        </w:rPr>
-      </w:pPr>
-      <w:r>
-        <w:rPr>
-          <w:rFonts w:ascii="Times New Roman" w:hAnsi="Times New Roman" w:cs="Times New Roman"/>
-          <w:b/>
-          <w:sz w:val="28"/>
-        </w:rPr>
-        <w:t>Широта направленности</w:t>
-      </w:r>
-      <w:r>
-        <w:rPr>
-          <w:rFonts w:ascii="Times New Roman" w:hAnsi="Times New Roman" w:cs="Times New Roman"/>
-          <w:sz w:val="28"/>
+          <w:color w:val="000000"/>
+          <w:sz w:val="28"/>
+          <w:szCs w:val="28"/>
+        </w:rPr>
+        <w:t xml:space="preserve"> – это система побуждений, определяющая избирательность отношений и активность человека. Она имеет определенные формы и характеризуется некоторыми качествами. В общественной направленности человека проявляется его моральный облик. Высокий уровень общественной направленности называют идейностью личности.</w:t>
+      </w:r>
+    </w:p>
+    <w:p>
+      <w:pPr>
+        <w:pStyle w:val="a5"/>
+        <w:spacing w:before="0" w:beforeAutospacing="0" w:after="0" w:afterAutospacing="0"/>
+        <w:ind w:right="-280"/>
+        <w:jc w:val="both"/>
+      </w:pPr>
+      <w:r>
+        <w:rPr>
+          <w:b/>
+          <w:bCs/>
+          <w:color w:val="000000"/>
+          <w:sz w:val="28"/>
+          <w:szCs w:val="28"/>
+        </w:rPr>
+        <w:t>Широта направленности</w:t>
+      </w:r>
+      <w:r>
+        <w:rPr>
+          <w:color w:val="000000"/>
+          <w:sz w:val="28"/>
+          <w:szCs w:val="28"/>
         </w:rPr>
         <w:t xml:space="preserve"> – количество интересов. </w:t>
       </w:r>
       <w:r>
         <w:rPr>
-          <w:rFonts w:ascii="Times New Roman" w:hAnsi="Times New Roman" w:cs="Times New Roman"/>
-          <w:b/>
-          <w:sz w:val="28"/>
-        </w:rPr>
-        <w:t>Широкая направленность </w:t>
-      </w:r>
-      <w:r>
-        <w:rPr>
-          <w:rFonts w:ascii="Times New Roman" w:hAnsi="Times New Roman" w:cs="Times New Roman"/>
-          <w:sz w:val="28"/>
+          <w:b/>
+          <w:bCs/>
+          <w:color w:val="000000"/>
+          <w:sz w:val="28"/>
+          <w:szCs w:val="28"/>
+        </w:rPr>
+        <w:t xml:space="preserve">Широкая направленность </w:t>
+      </w:r>
+      <w:r>
+        <w:rPr>
+          <w:color w:val="000000"/>
+          <w:sz w:val="28"/>
+          <w:szCs w:val="28"/>
         </w:rPr>
         <w:t>– явление полезное, однако при этом существует опасность дилетантства, т. е. разбросанности, отсутствия глубоких устойчивых знаний в определенной области.</w:t>
       </w:r>
     </w:p>
     <w:p>
       <w:pPr>
-        <w:spacing w:after="0"/>
-        <w:ind w:right="-284" w:firstLine="567"/>
-        <w:jc w:val="both"/>
-        <w:rPr>
-          <w:rFonts w:ascii="Times New Roman" w:hAnsi="Times New Roman" w:cs="Times New Roman"/>
-          <w:sz w:val="28"/>
-        </w:rPr>
-      </w:pPr>
-      <w:r>
-        <w:rPr>
-          <w:rFonts w:ascii="Times New Roman" w:hAnsi="Times New Roman" w:cs="Times New Roman"/>
-          <w:sz w:val="28"/>
-        </w:rPr>
-        <w:t xml:space="preserve">К.К. Платонова выделял в структуре личности четыре основных компонента: направленность, опыт, психические процессы и биопсихические свойства. </w:t>
-      </w:r>
-    </w:p>
-    <w:p>
-      <w:pPr>
-        <w:spacing w:after="0"/>
-        <w:ind w:right="-284" w:firstLine="567"/>
-        <w:jc w:val="both"/>
-        <w:rPr>
-          <w:rFonts w:ascii="Times New Roman" w:hAnsi="Times New Roman" w:cs="Times New Roman"/>
-          <w:sz w:val="28"/>
-        </w:rPr>
-      </w:pPr>
-      <w:r>
-        <w:rPr>
-          <w:rFonts w:ascii="Times New Roman" w:hAnsi="Times New Roman" w:cs="Times New Roman"/>
-          <w:b/>
-          <w:sz w:val="28"/>
+        <w:pStyle w:val="a5"/>
+        <w:spacing w:before="0" w:beforeAutospacing="0" w:after="0" w:afterAutospacing="0"/>
+        <w:ind w:right="-280"/>
+        <w:jc w:val="both"/>
+      </w:pPr>
+      <w:r>
+        <w:rPr>
+          <w:color w:val="000000"/>
+          <w:sz w:val="28"/>
+          <w:szCs w:val="28"/>
+        </w:rPr>
+        <w:t>К.К. Платонова выделял в структуре личности четыре основных компонента: направленность, опыт, психические процессы и биопсихические свойства.</w:t>
+      </w:r>
+    </w:p>
+    <w:p>
+      <w:pPr>
+        <w:pStyle w:val="a5"/>
+        <w:spacing w:before="0" w:beforeAutospacing="0" w:after="0" w:afterAutospacing="0"/>
+        <w:ind w:right="-280"/>
+        <w:jc w:val="both"/>
+      </w:pPr>
+      <w:r>
+        <w:rPr>
+          <w:b/>
+          <w:bCs/>
+          <w:color w:val="000000"/>
+          <w:sz w:val="28"/>
+          <w:szCs w:val="28"/>
         </w:rPr>
         <w:t>Направленность</w:t>
       </w:r>
       <w:r>
         <w:rPr>
-          <w:rFonts w:ascii="Times New Roman" w:hAnsi="Times New Roman" w:cs="Times New Roman"/>
-          <w:sz w:val="28"/>
+          <w:color w:val="000000"/>
+          <w:sz w:val="28"/>
+          <w:szCs w:val="28"/>
         </w:rPr>
         <w:t>, согласно К.К. Платонову, непосредственно связана с убеждениями, мировоззрением, идеалами, склонностями, интересами, желаниями и влечениями личности, причем все эти компоненты социально обусловлены.</w:t>
       </w:r>
     </w:p>
     <w:p>
       <w:pPr>
-        <w:spacing w:after="0"/>
-        <w:ind w:right="-284" w:firstLine="567"/>
-        <w:jc w:val="both"/>
-        <w:rPr>
-          <w:rFonts w:ascii="Times New Roman" w:hAnsi="Times New Roman" w:cs="Times New Roman"/>
-          <w:sz w:val="28"/>
-        </w:rPr>
-      </w:pPr>
-      <w:r>
-        <w:rPr>
-          <w:rFonts w:ascii="Times New Roman" w:hAnsi="Times New Roman" w:cs="Times New Roman"/>
-          <w:b/>
-          <w:sz w:val="28"/>
+        <w:pStyle w:val="a5"/>
+        <w:spacing w:before="0" w:beforeAutospacing="0" w:after="0" w:afterAutospacing="0"/>
+        <w:ind w:right="-280"/>
+        <w:jc w:val="both"/>
+      </w:pPr>
+      <w:r>
+        <w:rPr>
+          <w:b/>
+          <w:bCs/>
+          <w:color w:val="000000"/>
+          <w:sz w:val="28"/>
+          <w:szCs w:val="28"/>
         </w:rPr>
         <w:t>Опыт личности</w:t>
       </w:r>
       <w:r>
         <w:rPr>
-          <w:rFonts w:ascii="Times New Roman" w:hAnsi="Times New Roman" w:cs="Times New Roman"/>
-          <w:sz w:val="28"/>
+          <w:color w:val="000000"/>
+          <w:sz w:val="28"/>
+          <w:szCs w:val="28"/>
         </w:rPr>
         <w:t xml:space="preserve"> непосредственно проявляется в привычках, умениях, навыках, знаниях. Эти структурные составляющие личности также являются преимущественно социально обусловленными, хотя роль биологических факторов, особенно врожденных склонностей, здесь уже более значима, чем в отношении направленности.</w:t>
       </w:r>
     </w:p>
     <w:p>
       <w:pPr>
-        <w:spacing w:after="0"/>
-        <w:ind w:right="-284" w:firstLine="567"/>
-        <w:jc w:val="both"/>
-        <w:rPr>
-          <w:rFonts w:ascii="Times New Roman" w:hAnsi="Times New Roman" w:cs="Times New Roman"/>
-          <w:sz w:val="28"/>
-        </w:rPr>
-      </w:pPr>
-      <w:r>
-        <w:rPr>
-          <w:rFonts w:ascii="Times New Roman" w:hAnsi="Times New Roman" w:cs="Times New Roman"/>
-          <w:b/>
-          <w:sz w:val="28"/>
+        <w:pStyle w:val="a5"/>
+        <w:spacing w:before="0" w:beforeAutospacing="0" w:after="0" w:afterAutospacing="0"/>
+        <w:ind w:right="-280"/>
+        <w:jc w:val="both"/>
+      </w:pPr>
+      <w:r>
+        <w:rPr>
+          <w:b/>
+          <w:bCs/>
+          <w:color w:val="000000"/>
+          <w:sz w:val="28"/>
+          <w:szCs w:val="28"/>
         </w:rPr>
         <w:t>Психические процессы</w:t>
       </w:r>
       <w:r>
         <w:rPr>
-          <w:rFonts w:ascii="Times New Roman" w:hAnsi="Times New Roman" w:cs="Times New Roman"/>
-          <w:sz w:val="28"/>
+          <w:color w:val="000000"/>
+          <w:sz w:val="28"/>
+          <w:szCs w:val="28"/>
         </w:rPr>
         <w:t>, такие как ощущения, восприятия, память, мышление, воображение, а также воля и чувства, несмотря на существенные индивидуальные особенности, представляют собой системообразующие компоненты личности. В личности человека эти процессы, в отличие от животных, несут преимущественно социальный характер.</w:t>
       </w:r>
     </w:p>
     <w:p>
       <w:pPr>
-        <w:spacing w:after="0"/>
-        <w:ind w:right="-284" w:firstLine="567"/>
-        <w:jc w:val="both"/>
-        <w:rPr>
-          <w:rFonts w:ascii="Times New Roman" w:hAnsi="Times New Roman" w:cs="Times New Roman"/>
-          <w:sz w:val="28"/>
-        </w:rPr>
-      </w:pPr>
-      <w:r>
-        <w:rPr>
-          <w:rFonts w:ascii="Times New Roman" w:hAnsi="Times New Roman" w:cs="Times New Roman"/>
-          <w:b/>
-          <w:sz w:val="28"/>
+        <w:pStyle w:val="a5"/>
+        <w:spacing w:before="0" w:beforeAutospacing="0" w:after="0" w:afterAutospacing="0"/>
+        <w:ind w:right="-280"/>
+        <w:jc w:val="both"/>
+      </w:pPr>
+      <w:r>
+        <w:rPr>
+          <w:b/>
+          <w:bCs/>
+          <w:color w:val="000000"/>
+          <w:sz w:val="28"/>
+          <w:szCs w:val="28"/>
         </w:rPr>
         <w:t>Биопсихические свойства</w:t>
       </w:r>
       <w:r>
         <w:rPr>
-          <w:rFonts w:ascii="Times New Roman" w:hAnsi="Times New Roman" w:cs="Times New Roman"/>
-          <w:sz w:val="28"/>
+          <w:color w:val="000000"/>
+          <w:sz w:val="28"/>
+          <w:szCs w:val="28"/>
         </w:rPr>
         <w:t xml:space="preserve"> проявляются в темпераменте, половых и возрастных особенностях, во врожденных патологических отклонениях в развитии организма. Эти компоненты личности обусловлены наследственностью и социального начала практически не несут.</w:t>
       </w:r>
     </w:p>
     <w:p>
       <w:pPr>
-        <w:pStyle w:val="a3"/>
-        <w:numPr>
-          <w:ilvl w:val="0"/>
-          <w:numId w:val="1"/>
-        </w:numPr>
-        <w:spacing w:after="0"/>
-        <w:ind w:right="-284"/>
-        <w:rPr>
-          <w:rFonts w:ascii="Times New Roman" w:hAnsi="Times New Roman" w:cs="Times New Roman"/>
-          <w:sz w:val="28"/>
-        </w:rPr>
-      </w:pPr>
-      <w:r>
-        <w:rPr>
-          <w:rFonts w:ascii="Times New Roman" w:hAnsi="Times New Roman" w:cs="Times New Roman"/>
-          <w:sz w:val="28"/>
+        <w:pStyle w:val="3"/>
+        <w:spacing w:before="320" w:after="80"/>
+        <w:ind w:left="720" w:right="-280" w:hanging="360"/>
+      </w:pPr>
+      <w:r>
+        <w:rPr>
+          <w:rFonts w:ascii="Arial" w:hAnsi="Arial" w:cs="Arial"/>
+          <w:b/>
+          <w:bCs/>
+          <w:color w:val="434343"/>
+          <w:sz w:val="28"/>
+          <w:szCs w:val="28"/>
+        </w:rPr>
+        <w:lastRenderedPageBreak/>
+        <w:t>2.</w:t>
+      </w:r>
+      <w:r>
+        <w:rPr>
+          <w:rStyle w:val="apple-tab-span"/>
+          <w:rFonts w:ascii="Arial" w:hAnsi="Arial" w:cs="Arial"/>
+          <w:b/>
+          <w:bCs/>
+          <w:color w:val="434343"/>
+          <w:sz w:val="14"/>
+          <w:szCs w:val="14"/>
+        </w:rPr>
+        <w:tab/>
+      </w:r>
+      <w:r>
+        <w:rPr>
+          <w:rFonts w:ascii="Arial" w:hAnsi="Arial" w:cs="Arial"/>
+          <w:b/>
+          <w:bCs/>
+          <w:color w:val="434343"/>
+          <w:sz w:val="28"/>
+          <w:szCs w:val="28"/>
         </w:rPr>
         <w:t>Движущие силы развития личности</w:t>
       </w:r>
     </w:p>
     <w:p>
       <w:pPr>
-        <w:spacing w:after="0"/>
-        <w:ind w:right="-284" w:firstLine="567"/>
-        <w:jc w:val="both"/>
-        <w:rPr>
-          <w:rFonts w:ascii="Times New Roman" w:hAnsi="Times New Roman" w:cs="Times New Roman"/>
-          <w:sz w:val="28"/>
-        </w:rPr>
-      </w:pPr>
-      <w:r>
-        <w:rPr>
-          <w:rFonts w:ascii="Times New Roman" w:hAnsi="Times New Roman" w:cs="Times New Roman"/>
-          <w:b/>
-          <w:sz w:val="28"/>
+        <w:pStyle w:val="a5"/>
+        <w:spacing w:before="0" w:beforeAutospacing="0" w:after="0" w:afterAutospacing="0"/>
+        <w:ind w:right="-280"/>
+        <w:jc w:val="both"/>
+      </w:pPr>
+      <w:r>
+        <w:rPr>
+          <w:b/>
+          <w:bCs/>
+          <w:color w:val="000000"/>
+          <w:sz w:val="28"/>
+          <w:szCs w:val="28"/>
         </w:rPr>
         <w:t>Движущие силы развития</w:t>
       </w:r>
       <w:r>
         <w:rPr>
-          <w:rFonts w:ascii="Times New Roman" w:hAnsi="Times New Roman" w:cs="Times New Roman"/>
-          <w:sz w:val="28"/>
-        </w:rPr>
-        <w:t> - п</w:t>
-      </w:r>
-      <w:r>
-        <w:rPr>
-          <w:rFonts w:ascii="Times New Roman" w:hAnsi="Times New Roman" w:cs="Times New Roman"/>
-          <w:sz w:val="28"/>
-        </w:rPr>
-        <w:t>ротиворечия и иные психологические феномены, подталкивающие индивида к развитию, самосовершенствованию.</w:t>
-      </w:r>
-      <w:r>
-        <w:rPr>
-          <w:rFonts w:ascii="Times New Roman" w:hAnsi="Times New Roman" w:cs="Times New Roman"/>
-          <w:sz w:val="28"/>
-        </w:rPr>
-        <w:br/>
+          <w:color w:val="000000"/>
+          <w:sz w:val="28"/>
+          <w:szCs w:val="28"/>
+        </w:rPr>
+        <w:t xml:space="preserve"> - противоречия и иные психологические феномены, подталкивающие индивида к развитию, самосовершенствованию.</w:t>
+      </w:r>
+    </w:p>
+    <w:p>
+      <w:pPr>
+        <w:pStyle w:val="a5"/>
+        <w:spacing w:before="0" w:beforeAutospacing="0" w:after="0" w:afterAutospacing="0"/>
+        <w:ind w:right="-280"/>
+        <w:jc w:val="both"/>
+      </w:pPr>
+      <w:r>
+        <w:rPr>
+          <w:color w:val="000000"/>
+          <w:sz w:val="28"/>
+          <w:szCs w:val="28"/>
+        </w:rPr>
         <w:t>Личность развивается в силу возникновения в ее жизни внутренних противоречий. </w:t>
       </w:r>
     </w:p>
     <w:p>
       <w:pPr>
-        <w:pStyle w:val="a3"/>
-        <w:numPr>
-          <w:ilvl w:val="0"/>
-          <w:numId w:val="5"/>
-        </w:numPr>
-        <w:spacing w:after="0"/>
-        <w:ind w:left="0" w:right="-284" w:firstLine="426"/>
-        <w:jc w:val="both"/>
-        <w:rPr>
-          <w:rFonts w:ascii="Times New Roman" w:hAnsi="Times New Roman" w:cs="Times New Roman"/>
-          <w:sz w:val="28"/>
-        </w:rPr>
-      </w:pPr>
-      <w:r>
-        <w:rPr>
-          <w:rFonts w:ascii="Times New Roman" w:hAnsi="Times New Roman" w:cs="Times New Roman"/>
-          <w:b/>
-          <w:sz w:val="28"/>
+        <w:pStyle w:val="a5"/>
+        <w:spacing w:before="0" w:beforeAutospacing="0" w:after="0" w:afterAutospacing="0"/>
+        <w:ind w:right="-280" w:firstLine="420"/>
+        <w:jc w:val="both"/>
+      </w:pPr>
+      <w:r>
+        <w:rPr>
+          <w:rFonts w:ascii="Arial" w:hAnsi="Arial" w:cs="Arial"/>
+          <w:color w:val="000000"/>
+          <w:sz w:val="28"/>
+          <w:szCs w:val="28"/>
+        </w:rPr>
+        <w:t>·</w:t>
+      </w:r>
+      <w:r>
+        <w:rPr>
+          <w:color w:val="000000"/>
+          <w:sz w:val="14"/>
+          <w:szCs w:val="14"/>
+        </w:rPr>
+        <w:t xml:space="preserve">    </w:t>
+      </w:r>
+      <w:r>
+        <w:rPr>
+          <w:b/>
+          <w:bCs/>
+          <w:color w:val="000000"/>
+          <w:sz w:val="28"/>
+          <w:szCs w:val="28"/>
+        </w:rPr>
+        <w:t>общие (универсальные) противоречия</w:t>
+      </w:r>
+      <w:r>
+        <w:rPr>
+          <w:color w:val="000000"/>
+          <w:sz w:val="28"/>
+          <w:szCs w:val="28"/>
+        </w:rPr>
+        <w:t xml:space="preserve"> - между потребностями человека (материальными и духовными) и возможностями их удовлетворения; а также противоречия, которые проявляются в нарушении равновесия между организмом и средой, что приводит к изменению поведения, новому приспособлению организма;</w:t>
+      </w:r>
+    </w:p>
+    <w:p>
+      <w:pPr>
+        <w:pStyle w:val="a5"/>
+        <w:spacing w:before="0" w:beforeAutospacing="0" w:after="0" w:afterAutospacing="0"/>
+        <w:ind w:right="-280" w:firstLine="420"/>
+        <w:jc w:val="both"/>
+      </w:pPr>
+      <w:r>
+        <w:rPr>
+          <w:rFonts w:ascii="Arial" w:hAnsi="Arial" w:cs="Arial"/>
+          <w:color w:val="000000"/>
+          <w:sz w:val="28"/>
+          <w:szCs w:val="28"/>
+        </w:rPr>
+        <w:t>·</w:t>
+      </w:r>
+      <w:r>
+        <w:rPr>
+          <w:color w:val="000000"/>
+          <w:sz w:val="14"/>
+          <w:szCs w:val="14"/>
+        </w:rPr>
+        <w:t xml:space="preserve">    </w:t>
+      </w:r>
+      <w:r>
+        <w:rPr>
+          <w:b/>
+          <w:bCs/>
+          <w:color w:val="000000"/>
+          <w:sz w:val="28"/>
+          <w:szCs w:val="28"/>
+        </w:rPr>
+        <w:t>индивидуальные противоречия</w:t>
+      </w:r>
+      <w:r>
+        <w:rPr>
+          <w:color w:val="000000"/>
+          <w:sz w:val="28"/>
+          <w:szCs w:val="28"/>
+        </w:rPr>
+        <w:t xml:space="preserve"> - противоречия, характерные для отдельно взятого человека;</w:t>
+      </w:r>
+    </w:p>
+    <w:p>
+      <w:pPr>
+        <w:pStyle w:val="a5"/>
+        <w:spacing w:before="0" w:beforeAutospacing="0" w:after="0" w:afterAutospacing="0"/>
+        <w:ind w:right="-280" w:firstLine="420"/>
+        <w:jc w:val="both"/>
+      </w:pPr>
+      <w:r>
+        <w:rPr>
+          <w:rFonts w:ascii="Arial" w:hAnsi="Arial" w:cs="Arial"/>
+          <w:color w:val="000000"/>
+          <w:sz w:val="28"/>
+          <w:szCs w:val="28"/>
+        </w:rPr>
+        <w:t>·</w:t>
+      </w:r>
+      <w:r>
+        <w:rPr>
+          <w:color w:val="000000"/>
+          <w:sz w:val="14"/>
+          <w:szCs w:val="14"/>
+        </w:rPr>
+        <w:t xml:space="preserve">    </w:t>
+      </w:r>
+      <w:r>
+        <w:rPr>
+          <w:b/>
+          <w:bCs/>
+          <w:color w:val="000000"/>
+          <w:sz w:val="28"/>
+          <w:szCs w:val="28"/>
+        </w:rPr>
+        <w:t>внутренние противоречия</w:t>
+      </w:r>
+      <w:r>
+        <w:rPr>
+          <w:color w:val="000000"/>
+          <w:sz w:val="28"/>
+          <w:szCs w:val="28"/>
+        </w:rPr>
+        <w:t xml:space="preserve"> возникают на почве ``несогласия с собой'' и выражаются в индивидуальных побуждениях человека, одно из основных внутренних противоречий - расхождение между возникающими новыми потребностями и возможностями их удовлетворения (например, между стремлением старшеклассников участвовать в общественных и производственных процессах и реальным уровнем развития их интеллекта, социальной зрелости, то есть типичны противоречия: «хочу-могу», «хочу-надо», «знаю-не знаю» и др.);</w:t>
+      </w:r>
+    </w:p>
+    <w:p>
+      <w:pPr>
+        <w:pStyle w:val="a5"/>
+        <w:spacing w:before="0" w:beforeAutospacing="0" w:after="0" w:afterAutospacing="0"/>
+        <w:ind w:right="-280" w:firstLine="420"/>
+        <w:jc w:val="both"/>
+      </w:pPr>
+      <w:r>
+        <w:rPr>
+          <w:rFonts w:ascii="Arial" w:hAnsi="Arial" w:cs="Arial"/>
+          <w:color w:val="000000"/>
+          <w:sz w:val="28"/>
+          <w:szCs w:val="28"/>
+        </w:rPr>
+        <w:t>·</w:t>
+      </w:r>
+      <w:r>
+        <w:rPr>
+          <w:color w:val="000000"/>
+          <w:sz w:val="14"/>
+          <w:szCs w:val="14"/>
+        </w:rPr>
+        <w:t xml:space="preserve">    </w:t>
+      </w:r>
+      <w:r>
+        <w:rPr>
+          <w:b/>
+          <w:bCs/>
+          <w:color w:val="000000"/>
+          <w:sz w:val="28"/>
+          <w:szCs w:val="28"/>
+        </w:rPr>
+        <w:t>внешние противоречия</w:t>
+      </w:r>
+      <w:r>
+        <w:rPr>
+          <w:color w:val="000000"/>
+          <w:sz w:val="28"/>
+          <w:szCs w:val="28"/>
+        </w:rPr>
+        <w:t xml:space="preserve"> стимулируются силами извне, отношениями человека с другими людьми, обществом, природой (например, между возможностями человека и требованиями общества).</w:t>
+      </w:r>
+    </w:p>
+    <w:p>
+      <w:pPr>
+        <w:pStyle w:val="3"/>
+        <w:spacing w:before="240" w:after="240"/>
+        <w:ind w:right="-280" w:hanging="360"/>
+      </w:pPr>
+      <w:r>
+        <w:rPr>
+          <w:rFonts w:ascii="Arial" w:hAnsi="Arial" w:cs="Arial"/>
+          <w:b/>
+          <w:bCs/>
+          <w:color w:val="434343"/>
+          <w:sz w:val="28"/>
+          <w:szCs w:val="28"/>
+        </w:rPr>
+        <w:t>3.</w:t>
+      </w:r>
+      <w:r>
+        <w:rPr>
+          <w:rStyle w:val="apple-tab-span"/>
+          <w:rFonts w:ascii="Arial" w:hAnsi="Arial" w:cs="Arial"/>
+          <w:b/>
+          <w:bCs/>
+          <w:color w:val="434343"/>
+          <w:sz w:val="14"/>
+          <w:szCs w:val="14"/>
+        </w:rPr>
+        <w:tab/>
+      </w:r>
+      <w:r>
+        <w:rPr>
+          <w:rFonts w:ascii="Arial" w:hAnsi="Arial" w:cs="Arial"/>
+          <w:b/>
+          <w:bCs/>
+          <w:color w:val="434343"/>
+          <w:sz w:val="28"/>
+          <w:szCs w:val="28"/>
+        </w:rPr>
+        <w:t>Личность и условия ее здоровья</w:t>
+      </w:r>
+    </w:p>
+    <w:p>
+      <w:pPr>
+        <w:pStyle w:val="a5"/>
+        <w:spacing w:before="240" w:beforeAutospacing="0" w:after="240" w:afterAutospacing="0"/>
+        <w:ind w:right="-280"/>
+        <w:jc w:val="both"/>
+      </w:pPr>
+      <w:r>
+        <w:rPr>
+          <w:color w:val="000000"/>
+          <w:sz w:val="28"/>
+          <w:szCs w:val="28"/>
+        </w:rPr>
+        <w:t>Первым и основным условием правильного развития личности является природа организма, наследие его отцов или те антропологические особенности, которые составляют почву для развития личности.</w:t>
+      </w:r>
+    </w:p>
+    <w:p>
+      <w:pPr>
+        <w:pStyle w:val="a5"/>
+        <w:spacing w:before="240" w:beforeAutospacing="0" w:after="240" w:afterAutospacing="0"/>
+        <w:ind w:right="-280"/>
+        <w:jc w:val="both"/>
+      </w:pPr>
+      <w:r>
+        <w:rPr>
+          <w:color w:val="000000"/>
+          <w:sz w:val="28"/>
+          <w:szCs w:val="28"/>
+        </w:rPr>
+        <w:t>Неменьшего внимания заслуживает другой фактор, влияющий на развитие личности. Это — фактор биологический, связанный с условиями зачатия и развития человеческого организма.</w:t>
+      </w:r>
+    </w:p>
+    <w:p>
+      <w:pPr>
+        <w:pStyle w:val="a5"/>
+        <w:spacing w:before="240" w:beforeAutospacing="0" w:after="240" w:afterAutospacing="0"/>
+        <w:ind w:right="-280"/>
+        <w:jc w:val="both"/>
+      </w:pPr>
+      <w:r>
+        <w:rPr>
+          <w:color w:val="000000"/>
+          <w:sz w:val="28"/>
+          <w:szCs w:val="28"/>
+          <w:shd w:val="clear" w:color="auto" w:fill="FFFFFF"/>
+        </w:rPr>
+        <w:t>Во всяком случае нельзя не принять во внимание тот факт, что только гармоническое развитие тела и духа обеспечивает правильное совершенствование личности. Если физическое развитие от природы слабо, если человек с раннего возраста подвергается физическим невзгодам и целому ряду общих инфекционных болезней, особенно с затяжным течением, если вместе с тем у него развиваются такие общие болезненные поражения, коренящиеся в недостаточном и неправильном питании организма, как анемия, золотуха, рахитизм и проч., то уже полный расцвет личности будет в той или иной мере задержан. </w:t>
+      </w:r>
+    </w:p>
+    <w:p>
+      <w:pPr>
+        <w:pStyle w:val="a5"/>
+        <w:spacing w:before="240" w:beforeAutospacing="0" w:after="240" w:afterAutospacing="0"/>
+        <w:ind w:right="-280"/>
+        <w:jc w:val="both"/>
+      </w:pPr>
+      <w:r>
+        <w:rPr>
+          <w:color w:val="000000"/>
+          <w:sz w:val="28"/>
+          <w:szCs w:val="28"/>
+          <w:shd w:val="clear" w:color="auto" w:fill="FFFFFF"/>
+        </w:rPr>
+        <w:t xml:space="preserve">На развитие личности оказывают существенное влияние неблагоприятные экономические условия, приводящие последовательно к физическому </w:t>
+      </w:r>
+      <w:r>
+        <w:rPr>
+          <w:color w:val="000000"/>
+          <w:sz w:val="28"/>
+          <w:szCs w:val="28"/>
+          <w:shd w:val="clear" w:color="auto" w:fill="FFFFFF"/>
         </w:rPr>
         <w:lastRenderedPageBreak/>
-        <w:t>общие (универсальные) противоречия</w:t>
-      </w:r>
-      <w:r>
-        <w:rPr>
-          <w:rFonts w:ascii="Times New Roman" w:hAnsi="Times New Roman" w:cs="Times New Roman"/>
-          <w:sz w:val="28"/>
-        </w:rPr>
-        <w:t xml:space="preserve"> - между потребностями человека (материальными и духовными) и возможностями их удовлетворения; а также противоречия, которые проявляются в нарушении равновесия между организмом и средой, что приводит к изменению поведения, новому приспособлению организма;</w:t>
-      </w:r>
-    </w:p>
-    <w:p>
-      <w:pPr>
-        <w:pStyle w:val="a3"/>
-        <w:numPr>
-          <w:ilvl w:val="0"/>
-          <w:numId w:val="5"/>
-        </w:numPr>
-        <w:spacing w:after="0"/>
-        <w:ind w:left="0" w:right="-284" w:firstLine="426"/>
-        <w:jc w:val="both"/>
-        <w:rPr>
-          <w:rFonts w:ascii="Times New Roman" w:hAnsi="Times New Roman" w:cs="Times New Roman"/>
-          <w:sz w:val="28"/>
-        </w:rPr>
-      </w:pPr>
-      <w:r>
-        <w:rPr>
-          <w:rFonts w:ascii="Times New Roman" w:hAnsi="Times New Roman" w:cs="Times New Roman"/>
-          <w:b/>
-          <w:sz w:val="28"/>
-        </w:rPr>
-        <w:t>индивидуальные противоречия</w:t>
-      </w:r>
-      <w:r>
-        <w:rPr>
-          <w:rFonts w:ascii="Times New Roman" w:hAnsi="Times New Roman" w:cs="Times New Roman"/>
-          <w:sz w:val="28"/>
-        </w:rPr>
-        <w:t> - противоречия, характерные для отдельно взятого человека;</w:t>
-      </w:r>
-    </w:p>
-    <w:p>
-      <w:pPr>
-        <w:pStyle w:val="a3"/>
-        <w:numPr>
-          <w:ilvl w:val="0"/>
-          <w:numId w:val="5"/>
-        </w:numPr>
-        <w:spacing w:after="0"/>
-        <w:ind w:left="0" w:right="-284" w:firstLine="426"/>
-        <w:jc w:val="both"/>
-        <w:rPr>
-          <w:rFonts w:ascii="Times New Roman" w:hAnsi="Times New Roman" w:cs="Times New Roman"/>
-          <w:sz w:val="28"/>
-        </w:rPr>
-      </w:pPr>
-      <w:r>
-        <w:rPr>
-          <w:rFonts w:ascii="Times New Roman" w:hAnsi="Times New Roman" w:cs="Times New Roman"/>
-          <w:b/>
-          <w:sz w:val="28"/>
-        </w:rPr>
-        <w:t>внутренние противоречия</w:t>
-      </w:r>
-      <w:r>
-        <w:rPr>
-          <w:rFonts w:ascii="Times New Roman" w:hAnsi="Times New Roman" w:cs="Times New Roman"/>
-          <w:sz w:val="28"/>
-        </w:rPr>
-        <w:t xml:space="preserve"> возникают на почве ``несогласия с собой'' и выражаются в индивидуальных побуждениях человека, одно из основных внутренних противоречий - расхождение между возникающими новыми потребностями и возможностями их удовлетворения (например, между стремлением старшеклассников участвовать в общественных и производственных процессах и реальным уровнем развития их интеллекта, социальной зрелости, то есть типичны противоречия: </w:t>
-      </w:r>
-      <w:r>
-        <w:rPr>
-          <w:rFonts w:ascii="Times New Roman" w:hAnsi="Times New Roman" w:cs="Times New Roman"/>
-          <w:sz w:val="28"/>
-        </w:rPr>
-        <w:t>«хочу-могу», «хочу-надо», «знаю-не знаю»</w:t>
-      </w:r>
-      <w:r>
-        <w:rPr>
-          <w:rFonts w:ascii="Times New Roman" w:hAnsi="Times New Roman" w:cs="Times New Roman"/>
-          <w:sz w:val="28"/>
-        </w:rPr>
-        <w:t xml:space="preserve"> и др.);</w:t>
-      </w:r>
-    </w:p>
-    <w:p>
-      <w:pPr>
-        <w:pStyle w:val="a3"/>
-        <w:numPr>
-          <w:ilvl w:val="0"/>
-          <w:numId w:val="5"/>
-        </w:numPr>
-        <w:spacing w:after="0"/>
-        <w:ind w:left="0" w:right="-284" w:firstLine="426"/>
-        <w:jc w:val="both"/>
-        <w:rPr>
-          <w:rFonts w:ascii="Times New Roman" w:hAnsi="Times New Roman" w:cs="Times New Roman"/>
-          <w:sz w:val="28"/>
-        </w:rPr>
-      </w:pPr>
-      <w:r>
-        <w:rPr>
-          <w:rFonts w:ascii="Times New Roman" w:hAnsi="Times New Roman" w:cs="Times New Roman"/>
-          <w:b/>
-          <w:sz w:val="28"/>
-        </w:rPr>
-        <w:t>внешние противоречия</w:t>
-      </w:r>
-      <w:r>
-        <w:rPr>
-          <w:rFonts w:ascii="Times New Roman" w:hAnsi="Times New Roman" w:cs="Times New Roman"/>
-          <w:sz w:val="28"/>
-        </w:rPr>
-        <w:t> стимулируются силами извне, отношениями человека с другими людьми, обществом, природой (например, между возможностями человека и требованиями общества).</w:t>
-      </w:r>
-    </w:p>
-    <w:p>
-      <w:pPr>
-        <w:pStyle w:val="a3"/>
-        <w:numPr>
-          <w:ilvl w:val="0"/>
-          <w:numId w:val="1"/>
-        </w:numPr>
-        <w:ind w:right="-284"/>
-        <w:rPr>
-          <w:rFonts w:ascii="Times New Roman" w:hAnsi="Times New Roman" w:cs="Times New Roman"/>
-          <w:sz w:val="28"/>
-          <w:highlight w:val="yellow"/>
-        </w:rPr>
-      </w:pPr>
-      <w:r>
-        <w:rPr>
-          <w:rFonts w:ascii="Times New Roman" w:hAnsi="Times New Roman" w:cs="Times New Roman"/>
-          <w:sz w:val="28"/>
-          <w:highlight w:val="yellow"/>
-        </w:rPr>
-        <w:t>Личность и условия ее здоровья</w:t>
-      </w:r>
-    </w:p>
-    <w:p>
-      <w:pPr>
-        <w:pStyle w:val="a3"/>
-        <w:numPr>
-          <w:ilvl w:val="0"/>
-          <w:numId w:val="1"/>
-        </w:numPr>
-        <w:ind w:right="-284"/>
-        <w:rPr>
-          <w:rFonts w:ascii="Times New Roman" w:hAnsi="Times New Roman" w:cs="Times New Roman"/>
-          <w:sz w:val="28"/>
-        </w:rPr>
-      </w:pPr>
-      <w:r>
-        <w:rPr>
-          <w:rFonts w:ascii="Times New Roman" w:hAnsi="Times New Roman" w:cs="Times New Roman"/>
-          <w:sz w:val="28"/>
+        <w:t>ослаблению организма, на каковой почве развивается ряд истощающих физических болезней, подрывающих в корне питание организма и нарушающих правильное развитие мозга, а следовательно, и личности.</w:t>
+      </w:r>
+    </w:p>
+    <w:p>
+      <w:pPr>
+        <w:pStyle w:val="a5"/>
+        <w:spacing w:before="240" w:beforeAutospacing="0" w:after="240" w:afterAutospacing="0"/>
+        <w:ind w:right="-280"/>
+        <w:jc w:val="both"/>
+      </w:pPr>
+      <w:r>
+        <w:rPr>
+          <w:color w:val="000000"/>
+          <w:sz w:val="28"/>
+          <w:szCs w:val="28"/>
+          <w:shd w:val="clear" w:color="auto" w:fill="FFFFFF"/>
+        </w:rPr>
+        <w:t>Далее, важным фактором, приводящим к недостаточному развитию личности, является отсутствие общественной деятельности. Где нет общественной деятельности, там нет и полного развития личности. </w:t>
+      </w:r>
+    </w:p>
+    <w:p>
+      <w:pPr>
+        <w:pStyle w:val="a5"/>
+        <w:spacing w:before="240" w:beforeAutospacing="0" w:after="240" w:afterAutospacing="0"/>
+        <w:ind w:right="-280"/>
+        <w:jc w:val="both"/>
+      </w:pPr>
+      <w:r>
+        <w:rPr>
+          <w:color w:val="000000"/>
+          <w:sz w:val="28"/>
+          <w:szCs w:val="28"/>
+          <w:shd w:val="clear" w:color="auto" w:fill="FFFFFF"/>
+        </w:rPr>
+        <w:t>К этому надо добавить, что естественным последствием отсутствия правильно организованной общественной деятельности в форме самоуправления является праздность и бездеятельность, которая находит в этом случае особенно благоприятные условия преимущественно в более обеспеченных классах общества.</w:t>
+      </w:r>
+    </w:p>
+    <w:p>
+      <w:pPr>
+        <w:pStyle w:val="a5"/>
+        <w:spacing w:before="240" w:beforeAutospacing="0" w:after="240" w:afterAutospacing="0"/>
+        <w:ind w:right="-280"/>
+        <w:jc w:val="both"/>
+      </w:pPr>
+      <w:r>
+        <w:rPr>
+          <w:color w:val="000000"/>
+          <w:sz w:val="28"/>
+          <w:szCs w:val="28"/>
+          <w:shd w:val="clear" w:color="auto" w:fill="FFFFFF"/>
+        </w:rPr>
+        <w:t>Не меньшего внимания заслуживает также и правильное направление умственного развития. Так как невежество и недостаток образования есть главное условие недоразвития личности, то очевидно, что эта сторона в вопросе о развитии личности должна быть выдвинута на первый план. </w:t>
+      </w:r>
+    </w:p>
+    <w:p>
+      <w:pPr>
+        <w:pStyle w:val="3"/>
+        <w:spacing w:before="240" w:after="240"/>
+        <w:ind w:right="-280" w:hanging="360"/>
+      </w:pPr>
+      <w:r>
+        <w:rPr>
+          <w:rFonts w:ascii="Arial" w:hAnsi="Arial" w:cs="Arial"/>
+          <w:b/>
+          <w:bCs/>
+          <w:color w:val="434343"/>
+          <w:sz w:val="28"/>
+          <w:szCs w:val="28"/>
+        </w:rPr>
+        <w:t>4.</w:t>
+      </w:r>
+      <w:r>
+        <w:rPr>
+          <w:rFonts w:ascii="Arial" w:hAnsi="Arial" w:cs="Arial"/>
+          <w:b/>
+          <w:bCs/>
+          <w:color w:val="434343"/>
+          <w:sz w:val="14"/>
+          <w:szCs w:val="14"/>
+        </w:rPr>
+        <w:t xml:space="preserve">    </w:t>
+      </w:r>
+      <w:r>
+        <w:rPr>
+          <w:rFonts w:ascii="Arial" w:hAnsi="Arial" w:cs="Arial"/>
+          <w:b/>
+          <w:bCs/>
+          <w:color w:val="434343"/>
+          <w:sz w:val="28"/>
+          <w:szCs w:val="28"/>
         </w:rPr>
         <w:t>Критерии психологического здоровья в ВОЗ</w:t>
       </w:r>
     </w:p>
     <w:p>
       <w:pPr>
-        <w:pStyle w:val="a3"/>
-        <w:numPr>
-          <w:ilvl w:val="0"/>
-          <w:numId w:val="4"/>
-        </w:numPr>
-        <w:spacing w:after="0"/>
-        <w:ind w:left="0" w:firstLine="426"/>
-        <w:jc w:val="both"/>
-        <w:rPr>
-          <w:rFonts w:ascii="Times New Roman" w:hAnsi="Times New Roman" w:cs="Times New Roman"/>
-          <w:sz w:val="28"/>
-        </w:rPr>
-      </w:pPr>
-      <w:r>
-        <w:rPr>
-          <w:rFonts w:ascii="Times New Roman" w:hAnsi="Times New Roman" w:cs="Times New Roman"/>
-          <w:sz w:val="28"/>
+        <w:pStyle w:val="a5"/>
+        <w:spacing w:before="0" w:beforeAutospacing="0" w:after="0" w:afterAutospacing="0"/>
+        <w:ind w:firstLine="420"/>
+        <w:jc w:val="both"/>
+      </w:pPr>
+      <w:r>
+        <w:rPr>
+          <w:rFonts w:ascii="Arial" w:hAnsi="Arial" w:cs="Arial"/>
+          <w:color w:val="000000"/>
+          <w:sz w:val="28"/>
+          <w:szCs w:val="28"/>
+        </w:rPr>
+        <w:t>·</w:t>
+      </w:r>
+      <w:r>
+        <w:rPr>
+          <w:color w:val="000000"/>
+          <w:sz w:val="14"/>
+          <w:szCs w:val="14"/>
+        </w:rPr>
+        <w:t xml:space="preserve">    </w:t>
+      </w:r>
+      <w:r>
+        <w:rPr>
+          <w:color w:val="000000"/>
+          <w:sz w:val="28"/>
+          <w:szCs w:val="28"/>
         </w:rPr>
         <w:t>Осознание и чувство непрерывности, постоянства и идентичности своего физического и психического «Я»</w:t>
       </w:r>
     </w:p>
     <w:p>
       <w:pPr>
-        <w:pStyle w:val="a3"/>
-        <w:numPr>
-          <w:ilvl w:val="0"/>
-          <w:numId w:val="4"/>
-        </w:numPr>
-        <w:spacing w:after="0"/>
-        <w:ind w:left="0" w:firstLine="426"/>
-        <w:jc w:val="both"/>
-        <w:rPr>
-          <w:rFonts w:ascii="Times New Roman" w:hAnsi="Times New Roman" w:cs="Times New Roman"/>
-          <w:sz w:val="28"/>
-        </w:rPr>
-      </w:pPr>
-      <w:r>
-        <w:rPr>
-          <w:rFonts w:ascii="Times New Roman" w:hAnsi="Times New Roman" w:cs="Times New Roman"/>
-          <w:sz w:val="28"/>
+        <w:pStyle w:val="a5"/>
+        <w:spacing w:before="0" w:beforeAutospacing="0" w:after="0" w:afterAutospacing="0"/>
+        <w:ind w:firstLine="420"/>
+        <w:jc w:val="both"/>
+      </w:pPr>
+      <w:r>
+        <w:rPr>
+          <w:rFonts w:ascii="Arial" w:hAnsi="Arial" w:cs="Arial"/>
+          <w:color w:val="000000"/>
+          <w:sz w:val="28"/>
+          <w:szCs w:val="28"/>
+        </w:rPr>
+        <w:t>·</w:t>
+      </w:r>
+      <w:r>
+        <w:rPr>
+          <w:color w:val="000000"/>
+          <w:sz w:val="14"/>
+          <w:szCs w:val="14"/>
+        </w:rPr>
+        <w:t xml:space="preserve">    </w:t>
+      </w:r>
+      <w:r>
+        <w:rPr>
+          <w:color w:val="000000"/>
+          <w:sz w:val="28"/>
+          <w:szCs w:val="28"/>
         </w:rPr>
         <w:t>Чувство постоянства и идентичности переживаний в однотипных ситуациях</w:t>
       </w:r>
     </w:p>
     <w:p>
       <w:pPr>
-        <w:pStyle w:val="a3"/>
-        <w:numPr>
-          <w:ilvl w:val="0"/>
-          <w:numId w:val="4"/>
-        </w:numPr>
-        <w:spacing w:after="0"/>
-        <w:ind w:left="0" w:firstLine="426"/>
-        <w:jc w:val="both"/>
-        <w:rPr>
-          <w:rFonts w:ascii="Times New Roman" w:hAnsi="Times New Roman" w:cs="Times New Roman"/>
-          <w:sz w:val="28"/>
-        </w:rPr>
-      </w:pPr>
-      <w:r>
-        <w:rPr>
-          <w:rFonts w:ascii="Times New Roman" w:hAnsi="Times New Roman" w:cs="Times New Roman"/>
-          <w:sz w:val="28"/>
+        <w:pStyle w:val="a5"/>
+        <w:spacing w:before="0" w:beforeAutospacing="0" w:after="0" w:afterAutospacing="0"/>
+        <w:ind w:firstLine="420"/>
+        <w:jc w:val="both"/>
+      </w:pPr>
+      <w:r>
+        <w:rPr>
+          <w:rFonts w:ascii="Arial" w:hAnsi="Arial" w:cs="Arial"/>
+          <w:color w:val="000000"/>
+          <w:sz w:val="28"/>
+          <w:szCs w:val="28"/>
+        </w:rPr>
+        <w:t>·</w:t>
+      </w:r>
+      <w:r>
+        <w:rPr>
+          <w:color w:val="000000"/>
+          <w:sz w:val="14"/>
+          <w:szCs w:val="14"/>
+        </w:rPr>
+        <w:t xml:space="preserve">    </w:t>
+      </w:r>
+      <w:r>
+        <w:rPr>
+          <w:color w:val="000000"/>
+          <w:sz w:val="28"/>
+          <w:szCs w:val="28"/>
         </w:rPr>
         <w:t>Критичность к себе и своей собственной психической продукции (деятельности) и ее результатам</w:t>
       </w:r>
     </w:p>
     <w:p>
       <w:pPr>
-        <w:pStyle w:val="a3"/>
-        <w:numPr>
-          <w:ilvl w:val="0"/>
-          <w:numId w:val="4"/>
-        </w:numPr>
-        <w:spacing w:after="0"/>
-        <w:ind w:left="0" w:firstLine="426"/>
-        <w:jc w:val="both"/>
-        <w:rPr>
-          <w:rFonts w:ascii="Times New Roman" w:hAnsi="Times New Roman" w:cs="Times New Roman"/>
-          <w:sz w:val="28"/>
-        </w:rPr>
-      </w:pPr>
-      <w:r>
-        <w:rPr>
-          <w:rFonts w:ascii="Times New Roman" w:hAnsi="Times New Roman" w:cs="Times New Roman"/>
-          <w:sz w:val="28"/>
+        <w:pStyle w:val="a5"/>
+        <w:spacing w:before="0" w:beforeAutospacing="0" w:after="0" w:afterAutospacing="0"/>
+        <w:ind w:firstLine="420"/>
+        <w:jc w:val="both"/>
+      </w:pPr>
+      <w:r>
+        <w:rPr>
+          <w:rFonts w:ascii="Arial" w:hAnsi="Arial" w:cs="Arial"/>
+          <w:color w:val="000000"/>
+          <w:sz w:val="28"/>
+          <w:szCs w:val="28"/>
+        </w:rPr>
+        <w:t>·</w:t>
+      </w:r>
+      <w:r>
+        <w:rPr>
+          <w:color w:val="000000"/>
+          <w:sz w:val="14"/>
+          <w:szCs w:val="14"/>
+        </w:rPr>
+        <w:t xml:space="preserve">    </w:t>
+      </w:r>
+      <w:r>
+        <w:rPr>
+          <w:color w:val="000000"/>
+          <w:sz w:val="28"/>
+          <w:szCs w:val="28"/>
         </w:rPr>
         <w:t>Соответствие психических реакций (адекватность) силе и частоте средовых воздействий, социальным обстоятельствам и ситуациям</w:t>
       </w:r>
     </w:p>
     <w:p>
       <w:pPr>
-        <w:pStyle w:val="a3"/>
-        <w:numPr>
-          <w:ilvl w:val="0"/>
-          <w:numId w:val="4"/>
-        </w:numPr>
-        <w:spacing w:after="0"/>
-        <w:ind w:left="0" w:firstLine="426"/>
-        <w:jc w:val="both"/>
-        <w:rPr>
-          <w:rFonts w:ascii="Times New Roman" w:hAnsi="Times New Roman" w:cs="Times New Roman"/>
-          <w:sz w:val="28"/>
-        </w:rPr>
-      </w:pPr>
-      <w:r>
-        <w:rPr>
-          <w:rFonts w:ascii="Times New Roman" w:hAnsi="Times New Roman" w:cs="Times New Roman"/>
-          <w:sz w:val="28"/>
+        <w:pStyle w:val="a5"/>
+        <w:spacing w:before="0" w:beforeAutospacing="0" w:after="0" w:afterAutospacing="0"/>
+        <w:ind w:firstLine="420"/>
+        <w:jc w:val="both"/>
+      </w:pPr>
+      <w:r>
+        <w:rPr>
+          <w:rFonts w:ascii="Arial" w:hAnsi="Arial" w:cs="Arial"/>
+          <w:color w:val="000000"/>
+          <w:sz w:val="28"/>
+          <w:szCs w:val="28"/>
+        </w:rPr>
+        <w:t>·</w:t>
+      </w:r>
+      <w:r>
+        <w:rPr>
+          <w:color w:val="000000"/>
+          <w:sz w:val="14"/>
+          <w:szCs w:val="14"/>
+        </w:rPr>
+        <w:t xml:space="preserve">    </w:t>
+      </w:r>
+      <w:r>
+        <w:rPr>
+          <w:color w:val="000000"/>
+          <w:sz w:val="28"/>
+          <w:szCs w:val="28"/>
         </w:rPr>
         <w:t>Способность самоуправления поведением в соответствии с социальными нормами, правилами, законами</w:t>
       </w:r>
     </w:p>
     <w:p>
       <w:pPr>
-        <w:pStyle w:val="a3"/>
-        <w:numPr>
-          <w:ilvl w:val="0"/>
-          <w:numId w:val="4"/>
-        </w:numPr>
-        <w:spacing w:after="0"/>
-        <w:ind w:left="0" w:firstLine="426"/>
-        <w:jc w:val="both"/>
-        <w:rPr>
-          <w:rFonts w:ascii="Times New Roman" w:hAnsi="Times New Roman" w:cs="Times New Roman"/>
-          <w:sz w:val="28"/>
-        </w:rPr>
-      </w:pPr>
-      <w:r>
-        <w:rPr>
-          <w:rFonts w:ascii="Times New Roman" w:hAnsi="Times New Roman" w:cs="Times New Roman"/>
-          <w:sz w:val="28"/>
+        <w:pStyle w:val="a5"/>
+        <w:spacing w:before="0" w:beforeAutospacing="0" w:after="0" w:afterAutospacing="0"/>
+        <w:ind w:firstLine="420"/>
+        <w:jc w:val="both"/>
+      </w:pPr>
+      <w:r>
+        <w:rPr>
+          <w:rFonts w:ascii="Arial" w:hAnsi="Arial" w:cs="Arial"/>
+          <w:color w:val="000000"/>
+          <w:sz w:val="28"/>
+          <w:szCs w:val="28"/>
+        </w:rPr>
+        <w:t>·</w:t>
+      </w:r>
+      <w:r>
+        <w:rPr>
+          <w:color w:val="000000"/>
+          <w:sz w:val="14"/>
+          <w:szCs w:val="14"/>
+        </w:rPr>
+        <w:t xml:space="preserve">    </w:t>
+      </w:r>
+      <w:r>
+        <w:rPr>
+          <w:color w:val="000000"/>
+          <w:sz w:val="28"/>
+          <w:szCs w:val="28"/>
         </w:rPr>
         <w:t>Способность планировать и реализовывать собственную жизнедеятельность</w:t>
       </w:r>
     </w:p>
     <w:p>
       <w:pPr>
-        <w:pStyle w:val="a3"/>
-        <w:numPr>
-          <w:ilvl w:val="0"/>
-          <w:numId w:val="4"/>
-        </w:numPr>
-        <w:spacing w:after="0"/>
-        <w:ind w:left="0" w:firstLine="426"/>
-        <w:jc w:val="both"/>
-        <w:rPr>
-          <w:rFonts w:ascii="Times New Roman" w:hAnsi="Times New Roman" w:cs="Times New Roman"/>
-          <w:sz w:val="28"/>
-        </w:rPr>
-      </w:pPr>
-      <w:r>
-        <w:rPr>
-          <w:rFonts w:ascii="Times New Roman" w:hAnsi="Times New Roman" w:cs="Times New Roman"/>
-          <w:sz w:val="28"/>
+        <w:pStyle w:val="a5"/>
+        <w:spacing w:before="0" w:beforeAutospacing="0" w:after="0" w:afterAutospacing="0"/>
+        <w:ind w:firstLine="420"/>
+        <w:jc w:val="both"/>
+      </w:pPr>
+      <w:r>
+        <w:rPr>
+          <w:rFonts w:ascii="Arial" w:hAnsi="Arial" w:cs="Arial"/>
+          <w:color w:val="000000"/>
+          <w:sz w:val="28"/>
+          <w:szCs w:val="28"/>
+        </w:rPr>
+        <w:t>·</w:t>
+      </w:r>
+      <w:r>
+        <w:rPr>
+          <w:color w:val="000000"/>
+          <w:sz w:val="14"/>
+          <w:szCs w:val="14"/>
+        </w:rPr>
+        <w:t xml:space="preserve">    </w:t>
+      </w:r>
+      <w:r>
+        <w:rPr>
+          <w:color w:val="000000"/>
+          <w:sz w:val="28"/>
+          <w:szCs w:val="28"/>
         </w:rPr>
         <w:t>Способность изменять способ поведения в зависимости от смены жизненных ситуаций и обстоятельств</w:t>
       </w:r>
     </w:p>
     <w:p>
       <w:pPr>
-        <w:pStyle w:val="a3"/>
-        <w:numPr>
-          <w:ilvl w:val="0"/>
-          <w:numId w:val="1"/>
-        </w:numPr>
-        <w:ind w:right="-284"/>
-        <w:rPr>
-          <w:rFonts w:ascii="Times New Roman" w:hAnsi="Times New Roman" w:cs="Times New Roman"/>
-          <w:sz w:val="28"/>
-        </w:rPr>
-      </w:pPr>
-      <w:r>
-        <w:rPr>
-          <w:rFonts w:ascii="Times New Roman" w:hAnsi="Times New Roman" w:cs="Times New Roman"/>
-          <w:sz w:val="28"/>
+        <w:pStyle w:val="3"/>
+        <w:spacing w:before="240" w:after="240"/>
+        <w:ind w:right="-280" w:hanging="360"/>
+      </w:pPr>
+      <w:r>
+        <w:rPr>
+          <w:rFonts w:ascii="Arial" w:hAnsi="Arial" w:cs="Arial"/>
+          <w:b/>
+          <w:bCs/>
+          <w:color w:val="434343"/>
+          <w:sz w:val="28"/>
+          <w:szCs w:val="28"/>
+        </w:rPr>
+        <w:t>5.</w:t>
+      </w:r>
+      <w:r>
+        <w:rPr>
+          <w:rFonts w:ascii="Arial" w:hAnsi="Arial" w:cs="Arial"/>
+          <w:b/>
+          <w:bCs/>
+          <w:color w:val="434343"/>
+          <w:sz w:val="14"/>
+          <w:szCs w:val="14"/>
+        </w:rPr>
+        <w:t xml:space="preserve">    </w:t>
+      </w:r>
+      <w:r>
+        <w:rPr>
+          <w:rFonts w:ascii="Arial" w:hAnsi="Arial" w:cs="Arial"/>
+          <w:b/>
+          <w:bCs/>
+          <w:color w:val="434343"/>
+          <w:sz w:val="28"/>
+          <w:szCs w:val="28"/>
         </w:rPr>
         <w:t>Понятие темперамента</w:t>
       </w:r>
     </w:p>
     <w:p>
       <w:pPr>
-        <w:pStyle w:val="a3"/>
-        <w:spacing w:after="0"/>
-        <w:ind w:left="0" w:right="-284" w:firstLine="567"/>
-        <w:jc w:val="both"/>
-        <w:rPr>
-          <w:rFonts w:ascii="Times New Roman" w:hAnsi="Times New Roman" w:cs="Times New Roman"/>
+        <w:pStyle w:val="a5"/>
+        <w:spacing w:before="0" w:beforeAutospacing="0" w:after="0" w:afterAutospacing="0"/>
+        <w:ind w:right="-280"/>
+        <w:jc w:val="both"/>
+      </w:pPr>
+      <w:r>
+        <w:rPr>
+          <w:rFonts w:ascii="Arial" w:hAnsi="Arial" w:cs="Arial"/>
+          <w:b/>
+          <w:bCs/>
+          <w:color w:val="000000"/>
+          <w:sz w:val="28"/>
+          <w:szCs w:val="28"/>
+          <w:shd w:val="clear" w:color="auto" w:fill="FFFFFF"/>
+        </w:rPr>
+        <w:t>Темперамент</w:t>
+      </w:r>
+      <w:r>
+        <w:rPr>
+          <w:color w:val="000000"/>
+          <w:sz w:val="28"/>
+          <w:szCs w:val="28"/>
+          <w:shd w:val="clear" w:color="auto" w:fill="FFFFFF"/>
+        </w:rPr>
+        <w:t xml:space="preserve"> – это природно-обусловленная склонность человека к определённому стилю поведения, т.е. совокупность индивидуальных психических и физиологических особенностей индивида.</w:t>
+      </w:r>
+      <w:r>
+        <w:rPr>
+          <w:color w:val="000000"/>
           <w:sz w:val="40"/>
-        </w:rPr>
-      </w:pPr>
-      <w:r>
-        <w:rPr>
-          <w:rStyle w:val="a4"/>
-          <w:rFonts w:ascii="Times New Roman" w:hAnsi="Times New Roman" w:cs="Times New Roman"/>
-          <w:color w:val="000000"/>
-          <w:sz w:val="28"/>
-          <w:szCs w:val="20"/>
+          <w:szCs w:val="40"/>
           <w:shd w:val="clear" w:color="auto" w:fill="FFFFFF"/>
         </w:rPr>
-        <w:t>Темперамент</w:t>
-      </w:r>
-      <w:r>
-        <w:rPr>
-          <w:rFonts w:ascii="Times New Roman" w:hAnsi="Times New Roman" w:cs="Times New Roman"/>
-          <w:color w:val="000000"/>
-          <w:sz w:val="28"/>
-          <w:szCs w:val="20"/>
+        <w:t xml:space="preserve"> </w:t>
+      </w:r>
+      <w:r>
+        <w:rPr>
+          <w:color w:val="000000"/>
+          <w:sz w:val="28"/>
+          <w:szCs w:val="28"/>
           <w:shd w:val="clear" w:color="auto" w:fill="FFFFFF"/>
         </w:rPr>
-        <w:t> – это природно-обусловленная склонность человека к определённому стилю поведения, т.е. совокупность индивидуальных психических и физиологических особенностей индивида.</w:t>
-      </w:r>
-      <w:r>
-        <w:rPr>
-          <w:rFonts w:ascii="Times New Roman" w:hAnsi="Times New Roman" w:cs="Times New Roman"/>
-          <w:color w:val="000000"/>
-          <w:sz w:val="40"/>
-          <w:szCs w:val="20"/>
+        <w:t>В нем проявляются чувствительность человека внешним воздействиям, эмоциональность его поведения, импульсивность или сдержанность, общительность или замкнутость, лёгкость или затруднённость социальной адаптации и общении.</w:t>
+      </w:r>
+    </w:p>
+    <w:p>
+      <w:pPr>
+        <w:pStyle w:val="3"/>
+        <w:spacing w:before="320" w:after="80"/>
+        <w:ind w:left="720" w:right="-280" w:hanging="360"/>
+      </w:pPr>
+      <w:r>
+        <w:rPr>
+          <w:rFonts w:ascii="Arial" w:hAnsi="Arial" w:cs="Arial"/>
+          <w:b/>
+          <w:bCs/>
+          <w:color w:val="434343"/>
+          <w:sz w:val="28"/>
+          <w:szCs w:val="28"/>
+        </w:rPr>
+        <w:lastRenderedPageBreak/>
+        <w:t>6.</w:t>
+      </w:r>
+      <w:r>
+        <w:rPr>
+          <w:rStyle w:val="apple-tab-span"/>
+          <w:rFonts w:ascii="Arial" w:hAnsi="Arial" w:cs="Arial"/>
+          <w:b/>
+          <w:bCs/>
+          <w:color w:val="434343"/>
+          <w:sz w:val="14"/>
+          <w:szCs w:val="14"/>
+        </w:rPr>
+        <w:tab/>
+      </w:r>
+      <w:r>
+        <w:rPr>
+          <w:rFonts w:ascii="Arial" w:hAnsi="Arial" w:cs="Arial"/>
+          <w:b/>
+          <w:bCs/>
+          <w:color w:val="434343"/>
+          <w:sz w:val="28"/>
+          <w:szCs w:val="28"/>
+        </w:rPr>
+        <w:t>Виды темперамента</w:t>
+      </w:r>
+    </w:p>
+    <w:p>
+      <w:pPr>
+        <w:pStyle w:val="a5"/>
+        <w:spacing w:before="0" w:beforeAutospacing="0" w:after="0" w:afterAutospacing="0"/>
+        <w:ind w:right="-280"/>
+        <w:jc w:val="both"/>
+      </w:pPr>
+      <w:r>
+        <w:rPr>
+          <w:rFonts w:ascii="Arial" w:hAnsi="Arial" w:cs="Arial"/>
+          <w:b/>
+          <w:bCs/>
+          <w:color w:val="000000"/>
+          <w:sz w:val="28"/>
+          <w:szCs w:val="28"/>
           <w:shd w:val="clear" w:color="auto" w:fill="FFFFFF"/>
         </w:rPr>
+        <w:t>Флегматик</w:t>
+      </w:r>
+      <w:r>
+        <w:rPr>
+          <w:color w:val="000000"/>
+          <w:sz w:val="28"/>
+          <w:szCs w:val="28"/>
+          <w:shd w:val="clear" w:color="auto" w:fill="FFFFFF"/>
+        </w:rPr>
+        <w:t xml:space="preserve"> неспешен, невозмутим, имеет устойчивые стремления и настроение, внешне скуп на проявление эмоций и чувств. Он проявляет упорство и настойчивость в работе, оставаясь спокойным и уравновешенным. В работе он производителен, компенсируя свою неспешность прилежанием.</w:t>
+      </w:r>
+    </w:p>
+    <w:p>
+      <w:pPr>
+        <w:pStyle w:val="a5"/>
+        <w:spacing w:before="0" w:beforeAutospacing="0" w:after="0" w:afterAutospacing="0"/>
+        <w:ind w:right="-280"/>
+        <w:jc w:val="both"/>
+      </w:pPr>
+      <w:r>
+        <w:rPr>
+          <w:rFonts w:ascii="Arial" w:hAnsi="Arial" w:cs="Arial"/>
+          <w:b/>
+          <w:bCs/>
+          <w:color w:val="000000"/>
+          <w:sz w:val="28"/>
+          <w:szCs w:val="28"/>
+          <w:shd w:val="clear" w:color="auto" w:fill="FFFFFF"/>
+        </w:rPr>
+        <w:t>Сангвиник</w:t>
+      </w:r>
+      <w:r>
+        <w:rPr>
+          <w:color w:val="000000"/>
+          <w:sz w:val="28"/>
+          <w:szCs w:val="28"/>
+          <w:shd w:val="clear" w:color="auto" w:fill="FFFFFF"/>
+        </w:rPr>
+        <w:t xml:space="preserve"> - живой, горячий, подвижный человек, с частой сменой настроения, впечатлений, с быстрой реакцией на все события, происходящие вокруг него, довольно легко примиряющийся со своими неудачами и неприятностями. Обычно сангвиники обладают выразительной мимикой. Он очень продуктивен в работе, когда ему интересно, приходя в сильное возбуждение от этого, если работа не интересна, он относится к ней безразлично, ему становится скучно.</w:t>
+      </w:r>
+    </w:p>
+    <w:p>
+      <w:pPr>
+        <w:pStyle w:val="a5"/>
+        <w:spacing w:before="0" w:beforeAutospacing="0" w:after="0" w:afterAutospacing="0"/>
+        <w:ind w:right="-280"/>
+        <w:jc w:val="both"/>
+      </w:pPr>
+      <w:r>
+        <w:rPr>
+          <w:rFonts w:ascii="Arial" w:hAnsi="Arial" w:cs="Arial"/>
+          <w:b/>
+          <w:bCs/>
+          <w:color w:val="000000"/>
+          <w:sz w:val="28"/>
+          <w:szCs w:val="28"/>
+          <w:shd w:val="clear" w:color="auto" w:fill="FFFFFF"/>
+        </w:rPr>
+        <w:t>Холерик</w:t>
+      </w:r>
+      <w:r>
+        <w:rPr>
+          <w:color w:val="000000"/>
+          <w:sz w:val="28"/>
+          <w:szCs w:val="28"/>
+          <w:shd w:val="clear" w:color="auto" w:fill="FFFFFF"/>
+        </w:rPr>
+        <w:t xml:space="preserve"> - быстрый, страстный, порывистый, однако совершенно неуравновешенный, с резко меняющимся настроением с эмоциональными вспышками, быстро истощаемый. У него нет равновесия нервных процессов, это его резко отличает от сангвиника. Холерик, увлекаясь, безалаберно растрачивает свои силы и быстро истощается.</w:t>
+      </w:r>
+    </w:p>
+    <w:p>
+      <w:pPr>
+        <w:pStyle w:val="a5"/>
+        <w:spacing w:before="0" w:beforeAutospacing="0" w:after="0" w:afterAutospacing="0"/>
+        <w:ind w:right="-280"/>
+        <w:jc w:val="both"/>
+      </w:pPr>
+      <w:r>
+        <w:rPr>
+          <w:rFonts w:ascii="Arial" w:hAnsi="Arial" w:cs="Arial"/>
+          <w:b/>
+          <w:bCs/>
+          <w:color w:val="000000"/>
+          <w:sz w:val="28"/>
+          <w:szCs w:val="28"/>
+          <w:shd w:val="clear" w:color="auto" w:fill="FFFFFF"/>
+        </w:rPr>
+        <w:t>Меланхолик</w:t>
+      </w:r>
+      <w:r>
+        <w:rPr>
+          <w:color w:val="000000"/>
+          <w:sz w:val="28"/>
+          <w:szCs w:val="28"/>
+          <w:shd w:val="clear" w:color="auto" w:fill="FFFFFF"/>
+        </w:rPr>
+        <w:t xml:space="preserve"> - человек легко ранимый, склонный к постоянному переживанию различных событий, он мало реагирует на внешние факторы. Свои астенические переживания он не может сдерживать усилием воли, он чересчур впечатлителен, легко эмоционально раним.</w:t>
+      </w:r>
+    </w:p>
+    <w:p>
+      <w:pPr>
+        <w:pStyle w:val="a5"/>
+        <w:spacing w:before="0" w:beforeAutospacing="0" w:after="0" w:afterAutospacing="0"/>
+        <w:ind w:right="-280"/>
+        <w:jc w:val="both"/>
+      </w:pPr>
+      <w:r>
+        <w:rPr>
+          <w:color w:val="000000"/>
+          <w:sz w:val="28"/>
+          <w:szCs w:val="28"/>
+          <w:shd w:val="clear" w:color="auto" w:fill="FFFFFF"/>
+        </w:rPr>
+        <w:t>Данная классификация создана Гиппократом и представляет собой систему оценки психологических особенностей человека.</w:t>
+      </w:r>
+    </w:p>
+    <w:p>
+      <w:pPr>
+        <w:pStyle w:val="3"/>
+        <w:spacing w:before="320" w:after="80"/>
+        <w:ind w:left="720" w:right="-280" w:hanging="360"/>
+      </w:pPr>
+      <w:r>
+        <w:rPr>
+          <w:rFonts w:ascii="Arial" w:hAnsi="Arial" w:cs="Arial"/>
+          <w:b/>
+          <w:bCs/>
+          <w:color w:val="434343"/>
+          <w:sz w:val="28"/>
+          <w:szCs w:val="28"/>
+        </w:rPr>
+        <w:t>7.</w:t>
+      </w:r>
+      <w:r>
+        <w:rPr>
+          <w:rStyle w:val="apple-tab-span"/>
+          <w:rFonts w:ascii="Arial" w:hAnsi="Arial" w:cs="Arial"/>
+          <w:b/>
+          <w:bCs/>
+          <w:color w:val="434343"/>
+          <w:sz w:val="14"/>
+          <w:szCs w:val="14"/>
+        </w:rPr>
+        <w:tab/>
+      </w:r>
+      <w:r>
+        <w:rPr>
+          <w:rFonts w:ascii="Arial" w:hAnsi="Arial" w:cs="Arial"/>
+          <w:b/>
+          <w:bCs/>
+          <w:color w:val="434343"/>
+          <w:sz w:val="28"/>
+          <w:szCs w:val="28"/>
+        </w:rPr>
+        <w:t>Понятие характера</w:t>
+      </w:r>
+    </w:p>
+    <w:p>
+      <w:pPr>
+        <w:pStyle w:val="a5"/>
+        <w:spacing w:before="0" w:beforeAutospacing="0" w:after="0" w:afterAutospacing="0"/>
+        <w:ind w:right="-280"/>
+        <w:jc w:val="both"/>
+      </w:pPr>
+      <w:r>
+        <w:rPr>
+          <w:b/>
+          <w:bCs/>
+          <w:color w:val="000000"/>
+          <w:sz w:val="28"/>
+          <w:szCs w:val="28"/>
+        </w:rPr>
+        <w:t>Характер</w:t>
+      </w:r>
+      <w:r>
+        <w:rPr>
+          <w:color w:val="000000"/>
+          <w:sz w:val="28"/>
+          <w:szCs w:val="28"/>
+        </w:rPr>
         <w:t xml:space="preserve"> </w:t>
       </w:r>
-      <w:r>
-        <w:rPr>
-          <w:rFonts w:ascii="Times New Roman" w:hAnsi="Times New Roman" w:cs="Times New Roman"/>
-          <w:color w:val="000000"/>
-          <w:sz w:val="28"/>
-          <w:szCs w:val="20"/>
-          <w:shd w:val="clear" w:color="auto" w:fill="FFFFFF"/>
-        </w:rPr>
-        <w:t>В нем проявляются чувствительность человека внешним воздействиям, эмоциональность его поведения, импульсивность или сдержанность, общительность или замкнутость, лёгкость или затруднённость социальной адаптации и общении.</w:t>
-      </w:r>
-    </w:p>
-    <w:p>
-      <w:pPr>
-        <w:pStyle w:val="a3"/>
-        <w:numPr>
-          <w:ilvl w:val="0"/>
-          <w:numId w:val="1"/>
-        </w:numPr>
-        <w:spacing w:after="0"/>
-        <w:ind w:right="-284"/>
-        <w:rPr>
-          <w:rFonts w:ascii="Times New Roman" w:hAnsi="Times New Roman" w:cs="Times New Roman"/>
-          <w:sz w:val="28"/>
-        </w:rPr>
-      </w:pPr>
-      <w:r>
-        <w:rPr>
-          <w:rFonts w:ascii="Times New Roman" w:hAnsi="Times New Roman" w:cs="Times New Roman"/>
-          <w:sz w:val="28"/>
-        </w:rPr>
-        <w:lastRenderedPageBreak/>
-        <w:t>Виды темперамента</w:t>
-      </w:r>
-    </w:p>
-    <w:p>
-      <w:pPr>
-        <w:spacing w:after="0"/>
-        <w:ind w:right="-284" w:firstLine="567"/>
-        <w:jc w:val="both"/>
-        <w:rPr>
-          <w:rFonts w:ascii="Times New Roman" w:hAnsi="Times New Roman" w:cs="Times New Roman"/>
-          <w:sz w:val="40"/>
-        </w:rPr>
-      </w:pPr>
-      <w:r>
-        <w:rPr>
-          <w:rStyle w:val="a4"/>
-          <w:rFonts w:ascii="Times New Roman" w:hAnsi="Times New Roman" w:cs="Times New Roman"/>
-          <w:color w:val="000000"/>
-          <w:sz w:val="28"/>
-          <w:szCs w:val="20"/>
-          <w:shd w:val="clear" w:color="auto" w:fill="FFFFFF"/>
-        </w:rPr>
-        <w:t>Флегматик</w:t>
-      </w:r>
-      <w:r>
-        <w:rPr>
-          <w:rFonts w:ascii="Times New Roman" w:hAnsi="Times New Roman" w:cs="Times New Roman"/>
-          <w:color w:val="000000"/>
-          <w:sz w:val="28"/>
-          <w:szCs w:val="20"/>
-          <w:shd w:val="clear" w:color="auto" w:fill="FFFFFF"/>
-        </w:rPr>
-        <w:t> неспешен, невозмутим, имеет устойчивые стремления и настроение, внешне скуп на проявление эмоций и чувств. Он проявляет упорство и настойчивость в работе, оставаясь спокойным и уравновешенным. В работе он производителен, компенсируя свою неспешность прилежанием.</w:t>
-      </w:r>
-    </w:p>
-    <w:p>
-      <w:pPr>
-        <w:spacing w:after="0"/>
-        <w:ind w:right="-284" w:firstLine="567"/>
-        <w:jc w:val="both"/>
-        <w:rPr>
-          <w:rFonts w:ascii="Times New Roman" w:hAnsi="Times New Roman" w:cs="Times New Roman"/>
-          <w:sz w:val="40"/>
-        </w:rPr>
-      </w:pPr>
-      <w:r>
-        <w:rPr>
-          <w:rStyle w:val="a4"/>
-          <w:rFonts w:ascii="Times New Roman" w:hAnsi="Times New Roman" w:cs="Times New Roman"/>
-          <w:color w:val="000000"/>
-          <w:sz w:val="28"/>
-          <w:szCs w:val="20"/>
-          <w:shd w:val="clear" w:color="auto" w:fill="FFFFFF"/>
-        </w:rPr>
-        <w:t>Сангвиник</w:t>
-      </w:r>
-      <w:r>
-        <w:rPr>
-          <w:rFonts w:ascii="Times New Roman" w:hAnsi="Times New Roman" w:cs="Times New Roman"/>
-          <w:color w:val="000000"/>
-          <w:sz w:val="28"/>
-          <w:szCs w:val="20"/>
-          <w:shd w:val="clear" w:color="auto" w:fill="FFFFFF"/>
-        </w:rPr>
-        <w:t> - живой, горячий, подвижный человек, с частой сменой настроения, впечатлений, с быстрой реакцией на все события, происходящие вокруг него, довольно легко примиряющийся со своими неудачами и неприятностями. Обычно сангвиники обладают выразительной мимикой. Он очень продуктивен в работе, когда ему интересно, приходя в сильное возбуждение от этого, если работа не интересна, он относится к ней безразлично, ему становится скучно.</w:t>
-      </w:r>
-    </w:p>
-    <w:p>
-      <w:pPr>
-        <w:spacing w:after="0"/>
-        <w:ind w:right="-284" w:firstLine="567"/>
-        <w:jc w:val="both"/>
-        <w:rPr>
-          <w:rFonts w:ascii="Times New Roman" w:hAnsi="Times New Roman" w:cs="Times New Roman"/>
-          <w:sz w:val="40"/>
-        </w:rPr>
-      </w:pPr>
-      <w:r>
-        <w:rPr>
-          <w:rStyle w:val="a4"/>
-          <w:rFonts w:ascii="Times New Roman" w:hAnsi="Times New Roman" w:cs="Times New Roman"/>
-          <w:color w:val="000000"/>
-          <w:sz w:val="28"/>
-          <w:szCs w:val="20"/>
-          <w:shd w:val="clear" w:color="auto" w:fill="FFFFFF"/>
-        </w:rPr>
-        <w:t>Холерик</w:t>
-      </w:r>
-      <w:r>
-        <w:rPr>
-          <w:rFonts w:ascii="Times New Roman" w:hAnsi="Times New Roman" w:cs="Times New Roman"/>
-          <w:color w:val="000000"/>
-          <w:sz w:val="28"/>
-          <w:szCs w:val="20"/>
-          <w:shd w:val="clear" w:color="auto" w:fill="FFFFFF"/>
-        </w:rPr>
-        <w:t> - быстрый, страстный, порывистый, однако совершенно неуравновешенный, с резко меняющимся настроением с эмоциональными вспышками, быстро истощаемый. У него нет равновесия нервных процессов, это его резко отличает от сангвиника. Холерик, увлекаясь, безалаберно растрачивает свои силы и быстро истощается.</w:t>
-      </w:r>
-    </w:p>
-    <w:p>
-      <w:pPr>
-        <w:spacing w:after="0"/>
-        <w:ind w:right="-284" w:firstLine="567"/>
-        <w:jc w:val="both"/>
-        <w:rPr>
-          <w:rFonts w:ascii="Times New Roman" w:hAnsi="Times New Roman" w:cs="Times New Roman"/>
-          <w:color w:val="000000"/>
-          <w:sz w:val="28"/>
-          <w:szCs w:val="20"/>
-          <w:shd w:val="clear" w:color="auto" w:fill="FFFFFF"/>
-        </w:rPr>
-      </w:pPr>
-      <w:r>
-        <w:rPr>
-          <w:rStyle w:val="a4"/>
-          <w:rFonts w:ascii="Times New Roman" w:hAnsi="Times New Roman" w:cs="Times New Roman"/>
-          <w:color w:val="000000"/>
-          <w:sz w:val="28"/>
-          <w:szCs w:val="20"/>
-          <w:shd w:val="clear" w:color="auto" w:fill="FFFFFF"/>
-        </w:rPr>
-        <w:t>Меланхолик</w:t>
-      </w:r>
-      <w:r>
-        <w:rPr>
-          <w:rFonts w:ascii="Times New Roman" w:hAnsi="Times New Roman" w:cs="Times New Roman"/>
-          <w:color w:val="000000"/>
-          <w:sz w:val="28"/>
-          <w:szCs w:val="20"/>
-          <w:shd w:val="clear" w:color="auto" w:fill="FFFFFF"/>
-        </w:rPr>
-        <w:t> - человек легко ранимый, склонный к постоянному переживанию различных событий, он мало реагирует на внешние факторы. Свои астенические переживания он не может сдерживать усилием воли, он чересчур впечатлителен, легко эмоционально раним.</w:t>
-      </w:r>
-    </w:p>
-    <w:p>
-      <w:pPr>
-        <w:spacing w:after="0"/>
-        <w:ind w:right="-284" w:firstLine="567"/>
-        <w:jc w:val="both"/>
-        <w:rPr>
-          <w:rFonts w:ascii="Times New Roman" w:hAnsi="Times New Roman" w:cs="Times New Roman"/>
-          <w:sz w:val="40"/>
-        </w:rPr>
-      </w:pPr>
-      <w:r>
-        <w:rPr>
-          <w:rFonts w:ascii="Times New Roman" w:hAnsi="Times New Roman" w:cs="Times New Roman"/>
-          <w:color w:val="000000"/>
-          <w:sz w:val="28"/>
-          <w:szCs w:val="20"/>
-          <w:shd w:val="clear" w:color="auto" w:fill="FFFFFF"/>
-        </w:rPr>
-        <w:t xml:space="preserve">Данная классификация создана Гиппократом и представляет собой систему оценки психологических особенностей человека. </w:t>
-      </w:r>
-    </w:p>
-    <w:p>
-      <w:pPr>
-        <w:pStyle w:val="a3"/>
-        <w:numPr>
-          <w:ilvl w:val="0"/>
-          <w:numId w:val="1"/>
-        </w:numPr>
-        <w:spacing w:after="0"/>
-        <w:ind w:right="-284"/>
-        <w:rPr>
-          <w:rFonts w:ascii="Times New Roman" w:hAnsi="Times New Roman" w:cs="Times New Roman"/>
-          <w:sz w:val="28"/>
-        </w:rPr>
-      </w:pPr>
-      <w:r>
-        <w:rPr>
-          <w:rFonts w:ascii="Times New Roman" w:hAnsi="Times New Roman" w:cs="Times New Roman"/>
-          <w:sz w:val="28"/>
-        </w:rPr>
-        <w:t>Понятие характера</w:t>
-      </w:r>
-    </w:p>
-    <w:p>
-      <w:pPr>
-        <w:spacing w:after="0"/>
-        <w:ind w:right="-284" w:firstLine="567"/>
-        <w:jc w:val="both"/>
-        <w:rPr>
-          <w:rFonts w:ascii="Times New Roman" w:hAnsi="Times New Roman" w:cs="Times New Roman"/>
-          <w:sz w:val="28"/>
-        </w:rPr>
-      </w:pPr>
-      <w:r>
-        <w:rPr>
-          <w:rFonts w:ascii="Times New Roman" w:hAnsi="Times New Roman" w:cs="Times New Roman"/>
-          <w:b/>
-          <w:sz w:val="28"/>
-        </w:rPr>
-        <w:t>Характер</w:t>
-      </w:r>
-      <w:r>
-        <w:rPr>
-          <w:rFonts w:ascii="Times New Roman" w:hAnsi="Times New Roman" w:cs="Times New Roman"/>
-          <w:sz w:val="28"/>
-        </w:rPr>
-        <w:t> -</w:t>
-      </w:r>
-      <w:r>
-        <w:rPr>
-          <w:rFonts w:ascii="Times New Roman" w:hAnsi="Times New Roman" w:cs="Times New Roman"/>
-          <w:sz w:val="28"/>
-        </w:rPr>
-        <w:t> это подструктура личности, которая образуется индивидуально своеобразной совокупностью устойчивых личностных особенностей, выражает её отношение к действительности и обуславливает типичный для данной личности способ поведения.</w:t>
-      </w:r>
-    </w:p>
+      <w:proofErr w:type="gramStart"/>
+      <w:r>
+        <w:rPr>
+          <w:color w:val="000000"/>
+          <w:sz w:val="28"/>
+          <w:szCs w:val="28"/>
+        </w:rPr>
+        <w:t>- это</w:t>
+      </w:r>
+      <w:proofErr w:type="gramEnd"/>
+      <w:r>
+        <w:rPr>
+          <w:color w:val="000000"/>
+          <w:sz w:val="28"/>
+          <w:szCs w:val="28"/>
+        </w:rPr>
+        <w:t xml:space="preserve"> подструктура личности, которая образуется индивидуально своеобразной совокупностью устойчивых личностных особенностей, выражает её отношение к действительности и обуславливает типичный для данной личности способ поведения.</w:t>
+      </w:r>
+    </w:p>
+    <w:p/>
     <w:sectPr>
       <w:pgSz w:w="11906" w:h="16838"/>
       <w:pgMar w:top="1134" w:right="850" w:bottom="1134" w:left="1701" w:header="708" w:footer="708" w:gutter="0"/>
@@ -1012,8 +1400,8 @@
 </file>
 
 <file path=word/numbering.xml><?xml version="1.0" encoding="utf-8"?>
-<w:numbering xmlns:wpc="http://schemas.microsoft.com/office/word/2010/wordprocessingCanvas" xmlns:mc="http://schemas.openxmlformats.org/markup-compatibility/2006" xmlns:o="urn:schemas-microsoft-com:office:office" xmlns:r="http://schemas.openxmlformats.org/officeDocument/2006/relationships" xmlns:m="http://schemas.openxmlformats.org/officeDocument/2006/math" xmlns:v="urn:schemas-microsoft-com:vml" xmlns:wp14="http://schemas.microsoft.com/office/word/2010/wordprocessingDrawing" xmlns:wp="http://schemas.openxmlformats.org/drawingml/2006/wordprocessingDrawing" xmlns:w10="urn:schemas-microsoft-com:office:word" xmlns:w="http://schemas.openxmlformats.org/wordprocessingml/2006/main" xmlns:w14="http://schemas.microsoft.com/office/word/2010/wordml" xmlns:w15="http://schemas.microsoft.com/office/word/2012/wordml" xmlns:wpg="http://schemas.microsoft.com/office/word/2010/wordprocessingGroup" xmlns:wpi="http://schemas.microsoft.com/office/word/2010/wordprocessingInk" xmlns:wne="http://schemas.microsoft.com/office/word/2006/wordml" xmlns:wps="http://schemas.microsoft.com/office/word/2010/wordprocessingShape" mc:Ignorable="w14 w15 wp14">
-  <w:abstractNum w:abstractNumId="0">
+<w:numbering xmlns:wpc="http://schemas.microsoft.com/office/word/2010/wordprocessingCanvas" xmlns:cx="http://schemas.microsoft.com/office/drawing/2014/chartex" xmlns:cx1="http://schemas.microsoft.com/office/drawing/2015/9/8/chartex" xmlns:cx2="http://schemas.microsoft.com/office/drawing/2015/10/21/chartex" xmlns:cx3="http://schemas.microsoft.com/office/drawing/2016/5/9/chartex" xmlns:cx4="http://schemas.microsoft.com/office/drawing/2016/5/10/chartex" xmlns:cx5="http://schemas.microsoft.com/office/drawing/2016/5/11/chartex" xmlns:cx6="http://schemas.microsoft.com/office/drawing/2016/5/12/chartex" xmlns:cx7="http://schemas.microsoft.com/office/drawing/2016/5/13/chartex" xmlns:cx8="http://schemas.microsoft.com/office/drawing/2016/5/14/chartex" xmlns:mc="http://schemas.openxmlformats.org/markup-compatibility/2006" xmlns:aink="http://schemas.microsoft.com/office/drawing/2016/ink" xmlns:am3d="http://schemas.microsoft.com/office/drawing/2017/model3d" xmlns:o="urn:schemas-microsoft-com:office:office" xmlns:r="http://schemas.openxmlformats.org/officeDocument/2006/relationships" xmlns:m="http://schemas.openxmlformats.org/officeDocument/2006/math" xmlns:v="urn:schemas-microsoft-com:vml" xmlns:wp14="http://schemas.microsoft.com/office/word/2010/wordprocessingDrawing" xmlns:wp="http://schemas.openxmlformats.org/drawingml/2006/wordprocessingDrawing" xmlns:w10="urn:schemas-microsoft-com:office:word" xmlns:w="http://schemas.openxmlformats.org/wordprocessingml/2006/main" xmlns:w14="http://schemas.microsoft.com/office/word/2010/wordml" xmlns:w15="http://schemas.microsoft.com/office/word/2012/wordml" xmlns:w16cex="http://schemas.microsoft.com/office/word/2018/wordml/cex" xmlns:w16cid="http://schemas.microsoft.com/office/word/2016/wordml/cid" xmlns:w16="http://schemas.microsoft.com/office/word/2018/wordml" xmlns:w16sdtdh="http://schemas.microsoft.com/office/word/2020/wordml/sdtdatahash" xmlns:w16se="http://schemas.microsoft.com/office/word/2015/wordml/symex" xmlns:wpg="http://schemas.microsoft.com/office/word/2010/wordprocessingGroup" xmlns:wpi="http://schemas.microsoft.com/office/word/2010/wordprocessingInk" xmlns:wne="http://schemas.microsoft.com/office/word/2006/wordml" xmlns:wps="http://schemas.microsoft.com/office/word/2010/wordprocessingShape" mc:Ignorable="w14 w15 w16se w16cid w16 w16cex w16sdtdh wp14">
+  <w:abstractNum w:abstractNumId="0" w15:restartNumberingAfterBreak="0">
     <w:nsid w:val="020F1A0E"/>
     <w:multiLevelType w:val="hybridMultilevel"/>
     <w:tmpl w:val="827AFDB4"/>
@@ -1126,7 +1514,7 @@
       </w:rPr>
     </w:lvl>
   </w:abstractNum>
-  <w:abstractNum w:abstractNumId="1">
+  <w:abstractNum w:abstractNumId="1" w15:restartNumberingAfterBreak="0">
     <w:nsid w:val="1FF5304D"/>
     <w:multiLevelType w:val="hybridMultilevel"/>
     <w:tmpl w:val="70A6196E"/>
@@ -1212,7 +1600,7 @@
       </w:pPr>
     </w:lvl>
   </w:abstractNum>
-  <w:abstractNum w:abstractNumId="2">
+  <w:abstractNum w:abstractNumId="2" w15:restartNumberingAfterBreak="0">
     <w:nsid w:val="342A6888"/>
     <w:multiLevelType w:val="hybridMultilevel"/>
     <w:tmpl w:val="DE70079C"/>
@@ -1325,7 +1713,7 @@
       </w:rPr>
     </w:lvl>
   </w:abstractNum>
-  <w:abstractNum w:abstractNumId="3">
+  <w:abstractNum w:abstractNumId="3" w15:restartNumberingAfterBreak="0">
     <w:nsid w:val="479739CB"/>
     <w:multiLevelType w:val="hybridMultilevel"/>
     <w:tmpl w:val="C4D6CF04"/>
@@ -1438,7 +1826,7 @@
       </w:rPr>
     </w:lvl>
   </w:abstractNum>
-  <w:abstractNum w:abstractNumId="4">
+  <w:abstractNum w:abstractNumId="4" w15:restartNumberingAfterBreak="0">
     <w:nsid w:val="697C7F13"/>
     <w:multiLevelType w:val="multilevel"/>
     <w:tmpl w:val="7FFC7A4C"/>
@@ -1570,7 +1958,7 @@
 </file>
 
 <file path=word/styles.xml><?xml version="1.0" encoding="utf-8"?>
-<w:styles xmlns:mc="http://schemas.openxmlformats.org/markup-compatibility/2006" xmlns:r="http://schemas.openxmlformats.org/officeDocument/2006/relationships" xmlns:w="http://schemas.openxmlformats.org/wordprocessingml/2006/main" xmlns:w14="http://schemas.microsoft.com/office/word/2010/wordml" xmlns:w15="http://schemas.microsoft.com/office/word/2012/wordml" mc:Ignorable="w14 w15">
+<w:styles xmlns:mc="http://schemas.openxmlformats.org/markup-compatibility/2006" xmlns:r="http://schemas.openxmlformats.org/officeDocument/2006/relationships" xmlns:w="http://schemas.openxmlformats.org/wordprocessingml/2006/main" xmlns:w14="http://schemas.microsoft.com/office/word/2010/wordml" xmlns:w15="http://schemas.microsoft.com/office/word/2012/wordml" xmlns:w16cex="http://schemas.microsoft.com/office/word/2018/wordml/cex" xmlns:w16cid="http://schemas.microsoft.com/office/word/2016/wordml/cid" xmlns:w16="http://schemas.microsoft.com/office/word/2018/wordml" xmlns:w16sdtdh="http://schemas.microsoft.com/office/word/2020/wordml/sdtdatahash" xmlns:w16se="http://schemas.microsoft.com/office/word/2015/wordml/symex" mc:Ignorable="w14 w15 w16se w16cid w16 w16cex w16sdtdh">
   <w:docDefaults>
     <w:rPrDefault>
       <w:rPr>
@@ -1586,7 +1974,7 @@
       </w:pPr>
     </w:pPrDefault>
   </w:docDefaults>
-  <w:latentStyles w:defLockedState="0" w:defUIPriority="99" w:defSemiHidden="0" w:defUnhideWhenUsed="0" w:defQFormat="0" w:count="371">
+  <w:latentStyles w:defLockedState="0" w:defUIPriority="99" w:defSemiHidden="0" w:defUnhideWhenUsed="0" w:defQFormat="0" w:count="376">
     <w:lsdException w:name="Normal" w:uiPriority="0" w:qFormat="1"/>
     <w:lsdException w:name="heading 1" w:uiPriority="9" w:qFormat="1"/>
     <w:lsdException w:name="heading 2" w:semiHidden="1" w:uiPriority="9" w:unhideWhenUsed="1" w:qFormat="1"/>
@@ -1692,7 +2080,6 @@
     <w:lsdException w:name="HTML Sample" w:semiHidden="1" w:unhideWhenUsed="1"/>
     <w:lsdException w:name="HTML Typewriter" w:semiHidden="1" w:unhideWhenUsed="1"/>
     <w:lsdException w:name="HTML Variable" w:semiHidden="1" w:unhideWhenUsed="1"/>
-    <w:lsdException w:name="Normal Table" w:semiHidden="1" w:unhideWhenUsed="1"/>
     <w:lsdException w:name="annotation subject" w:semiHidden="1" w:unhideWhenUsed="1"/>
     <w:lsdException w:name="No List" w:semiHidden="1" w:unhideWhenUsed="1"/>
     <w:lsdException w:name="Outline List 1" w:semiHidden="1" w:unhideWhenUsed="1"/>
@@ -1735,11 +2122,8 @@
     <w:lsdException w:name="Table Contemporary" w:semiHidden="1" w:unhideWhenUsed="1"/>
     <w:lsdException w:name="Table Elegant" w:semiHidden="1" w:unhideWhenUsed="1"/>
     <w:lsdException w:name="Table Professional" w:semiHidden="1" w:unhideWhenUsed="1"/>
-    <w:lsdException w:name="Table Subtle 1" w:semiHidden="1" w:unhideWhenUsed="1"/>
     <w:lsdException w:name="Table Subtle 2" w:semiHidden="1" w:unhideWhenUsed="1"/>
     <w:lsdException w:name="Table Web 1" w:semiHidden="1" w:unhideWhenUsed="1"/>
-    <w:lsdException w:name="Table Web 2" w:semiHidden="1" w:unhideWhenUsed="1"/>
-    <w:lsdException w:name="Table Web 3" w:semiHidden="1" w:unhideWhenUsed="1"/>
     <w:lsdException w:name="Balloon Text" w:semiHidden="1" w:unhideWhenUsed="1"/>
     <w:lsdException w:name="Table Grid" w:uiPriority="39"/>
     <w:lsdException w:name="Table Theme" w:semiHidden="1" w:unhideWhenUsed="1"/>
@@ -1958,6 +2342,11 @@
     <w:lsdException w:name="List Table 5 Dark Accent 6" w:uiPriority="50"/>
     <w:lsdException w:name="List Table 6 Colorful Accent 6" w:uiPriority="51"/>
     <w:lsdException w:name="List Table 7 Colorful Accent 6" w:uiPriority="52"/>
+    <w:lsdException w:name="Mention" w:semiHidden="1" w:unhideWhenUsed="1"/>
+    <w:lsdException w:name="Smart Hyperlink" w:semiHidden="1" w:unhideWhenUsed="1"/>
+    <w:lsdException w:name="Hashtag" w:semiHidden="1" w:unhideWhenUsed="1"/>
+    <w:lsdException w:name="Unresolved Mention" w:semiHidden="1" w:unhideWhenUsed="1"/>
+    <w:lsdException w:name="Smart Link" w:semiHidden="1" w:unhideWhenUsed="1"/>
   </w:latentStyles>
   <w:style w:type="paragraph" w:default="1" w:styleId="a">
     <w:name w:val="Normal"/>
@@ -1982,6 +2371,52 @@
       <w:sz w:val="48"/>
       <w:szCs w:val="48"/>
       <w:lang w:eastAsia="ru-RU"/>
+    </w:rPr>
+  </w:style>
+  <w:style w:type="paragraph" w:styleId="2">
+    <w:name w:val="heading 2"/>
+    <w:basedOn w:val="a"/>
+    <w:next w:val="a"/>
+    <w:link w:val="20"/>
+    <w:uiPriority w:val="9"/>
+    <w:semiHidden/>
+    <w:unhideWhenUsed/>
+    <w:qFormat/>
+    <w:rsid w:val="0035268D"/>
+    <w:pPr>
+      <w:keepNext/>
+      <w:keepLines/>
+      <w:spacing w:before="40" w:after="0"/>
+      <w:outlineLvl w:val="1"/>
+    </w:pPr>
+    <w:rPr>
+      <w:rFonts w:asciiTheme="majorHAnsi" w:eastAsiaTheme="majorEastAsia" w:hAnsiTheme="majorHAnsi" w:cstheme="majorBidi"/>
+      <w:color w:val="2E74B5" w:themeColor="accent1" w:themeShade="BF"/>
+      <w:sz w:val="26"/>
+      <w:szCs w:val="26"/>
+    </w:rPr>
+  </w:style>
+  <w:style w:type="paragraph" w:styleId="3">
+    <w:name w:val="heading 3"/>
+    <w:basedOn w:val="a"/>
+    <w:next w:val="a"/>
+    <w:link w:val="30"/>
+    <w:uiPriority w:val="9"/>
+    <w:semiHidden/>
+    <w:unhideWhenUsed/>
+    <w:qFormat/>
+    <w:rsid w:val="0035268D"/>
+    <w:pPr>
+      <w:keepNext/>
+      <w:keepLines/>
+      <w:spacing w:before="40" w:after="0"/>
+      <w:outlineLvl w:val="2"/>
+    </w:pPr>
+    <w:rPr>
+      <w:rFonts w:asciiTheme="majorHAnsi" w:eastAsiaTheme="majorEastAsia" w:hAnsiTheme="majorHAnsi" w:cstheme="majorBidi"/>
+      <w:color w:val="1F4D78" w:themeColor="accent1" w:themeShade="7F"/>
+      <w:sz w:val="24"/>
+      <w:szCs w:val="24"/>
     </w:rPr>
   </w:style>
   <w:style w:type="character" w:default="1" w:styleId="a0">
@@ -2065,6 +2500,39 @@
       <w:szCs w:val="48"/>
       <w:lang w:eastAsia="ru-RU"/>
     </w:rPr>
+  </w:style>
+  <w:style w:type="character" w:customStyle="1" w:styleId="20">
+    <w:name w:val="Заголовок 2 Знак"/>
+    <w:basedOn w:val="a0"/>
+    <w:link w:val="2"/>
+    <w:uiPriority w:val="9"/>
+    <w:semiHidden/>
+    <w:rsid w:val="0035268D"/>
+    <w:rPr>
+      <w:rFonts w:asciiTheme="majorHAnsi" w:eastAsiaTheme="majorEastAsia" w:hAnsiTheme="majorHAnsi" w:cstheme="majorBidi"/>
+      <w:color w:val="2E74B5" w:themeColor="accent1" w:themeShade="BF"/>
+      <w:sz w:val="26"/>
+      <w:szCs w:val="26"/>
+    </w:rPr>
+  </w:style>
+  <w:style w:type="character" w:customStyle="1" w:styleId="30">
+    <w:name w:val="Заголовок 3 Знак"/>
+    <w:basedOn w:val="a0"/>
+    <w:link w:val="3"/>
+    <w:uiPriority w:val="9"/>
+    <w:semiHidden/>
+    <w:rsid w:val="0035268D"/>
+    <w:rPr>
+      <w:rFonts w:asciiTheme="majorHAnsi" w:eastAsiaTheme="majorEastAsia" w:hAnsiTheme="majorHAnsi" w:cstheme="majorBidi"/>
+      <w:color w:val="1F4D78" w:themeColor="accent1" w:themeShade="7F"/>
+      <w:sz w:val="24"/>
+      <w:szCs w:val="24"/>
+    </w:rPr>
+  </w:style>
+  <w:style w:type="character" w:customStyle="1" w:styleId="apple-tab-span">
+    <w:name w:val="apple-tab-span"/>
+    <w:basedOn w:val="a0"/>
+    <w:rsid w:val="0035268D"/>
   </w:style>
 </w:styles>
 </file>
